--- a/documentos/Documentación Tecnica CrombieVersario.docx
+++ b/documentos/Documentación Tecnica CrombieVersario.docx
@@ -1,6 +1,6 @@
 
 <file path=word/document.xml><?xml version="1.0" encoding="utf-8"?>
-<w:document xmlns:wpc="http://schemas.microsoft.com/office/word/2010/wordprocessingCanvas" xmlns:cx="http://schemas.microsoft.com/office/drawing/2014/chartex" xmlns:cx1="http://schemas.microsoft.com/office/drawing/2015/9/8/chartex" xmlns:cx2="http://schemas.microsoft.com/office/drawing/2015/10/21/chartex" xmlns:cx3="http://schemas.microsoft.com/office/drawing/2016/5/9/chartex" xmlns:cx4="http://schemas.microsoft.com/office/drawing/2016/5/10/chartex" xmlns:cx5="http://schemas.microsoft.com/office/drawing/2016/5/11/chartex" xmlns:cx6="http://schemas.microsoft.com/office/drawing/2016/5/12/chartex" xmlns:cx7="http://schemas.microsoft.com/office/drawing/2016/5/13/chartex" xmlns:cx8="http://schemas.microsoft.com/office/drawing/2016/5/14/chartex" xmlns:mc="http://schemas.openxmlformats.org/markup-compatibility/2006" xmlns:aink="http://schemas.microsoft.com/office/drawing/2016/ink" xmlns:am3d="http://schemas.microsoft.com/office/drawing/2017/model3d" xmlns:o="urn:schemas-microsoft-com:office:office" xmlns:r="http://schemas.openxmlformats.org/officeDocument/2006/relationships" xmlns:m="http://schemas.openxmlformats.org/officeDocument/2006/math" xmlns:v="urn:schemas-microsoft-com:vml" xmlns:wp14="http://schemas.microsoft.com/office/word/2010/wordprocessingDrawing" xmlns:wp="http://schemas.openxmlformats.org/drawingml/2006/wordprocessingDrawing" xmlns:w10="urn:schemas-microsoft-com:office:word" xmlns:w="http://schemas.openxmlformats.org/wordprocessingml/2006/main" xmlns:w14="http://schemas.microsoft.com/office/word/2010/wordml" xmlns:w15="http://schemas.microsoft.com/office/word/2012/wordml" xmlns:w16cex="http://schemas.microsoft.com/office/word/2018/wordml/cex" xmlns:w16cid="http://schemas.microsoft.com/office/word/2016/wordml/cid" xmlns:w16="http://schemas.microsoft.com/office/word/2018/wordml" xmlns:w16sdtdh="http://schemas.microsoft.com/office/word/2020/wordml/sdtdatahash" xmlns:w16se="http://schemas.microsoft.com/office/word/2015/wordml/symex" xmlns:wpg="http://schemas.microsoft.com/office/word/2010/wordprocessingGroup" xmlns:wpi="http://schemas.microsoft.com/office/word/2010/wordprocessingInk" xmlns:wne="http://schemas.microsoft.com/office/word/2006/wordml" xmlns:wps="http://schemas.microsoft.com/office/word/2010/wordprocessingShape" mc:Ignorable="w14 w15 w16se w16cid w16 w16cex w16sdtdh wp14">
+<w:document xmlns:wpc="http://schemas.microsoft.com/office/word/2010/wordprocessingCanvas" xmlns:cx="http://schemas.microsoft.com/office/drawing/2014/chartex" xmlns:cx1="http://schemas.microsoft.com/office/drawing/2015/9/8/chartex" xmlns:cx2="http://schemas.microsoft.com/office/drawing/2015/10/21/chartex" xmlns:cx3="http://schemas.microsoft.com/office/drawing/2016/5/9/chartex" xmlns:cx4="http://schemas.microsoft.com/office/drawing/2016/5/10/chartex" xmlns:cx5="http://schemas.microsoft.com/office/drawing/2016/5/11/chartex" xmlns:cx6="http://schemas.microsoft.com/office/drawing/2016/5/12/chartex" xmlns:cx7="http://schemas.microsoft.com/office/drawing/2016/5/13/chartex" xmlns:cx8="http://schemas.microsoft.com/office/drawing/2016/5/14/chartex" xmlns:mc="http://schemas.openxmlformats.org/markup-compatibility/2006" xmlns:aink="http://schemas.microsoft.com/office/drawing/2016/ink" xmlns:am3d="http://schemas.microsoft.com/office/drawing/2017/model3d" xmlns:o="urn:schemas-microsoft-com:office:office" xmlns:oel="http://schemas.microsoft.com/office/2019/extlst" xmlns:r="http://schemas.openxmlformats.org/officeDocument/2006/relationships" xmlns:m="http://schemas.openxmlformats.org/officeDocument/2006/math" xmlns:v="urn:schemas-microsoft-com:vml" xmlns:wp14="http://schemas.microsoft.com/office/word/2010/wordprocessingDrawing" xmlns:wp="http://schemas.openxmlformats.org/drawingml/2006/wordprocessingDrawing" xmlns:w10="urn:schemas-microsoft-com:office:word" xmlns:w="http://schemas.openxmlformats.org/wordprocessingml/2006/main" xmlns:w14="http://schemas.microsoft.com/office/word/2010/wordml" xmlns:w15="http://schemas.microsoft.com/office/word/2012/wordml" xmlns:w16cex="http://schemas.microsoft.com/office/word/2018/wordml/cex" xmlns:w16cid="http://schemas.microsoft.com/office/word/2016/wordml/cid" xmlns:w16="http://schemas.microsoft.com/office/word/2018/wordml" xmlns:w16du="http://schemas.microsoft.com/office/word/2023/wordml/word16du" xmlns:w16sdtdh="http://schemas.microsoft.com/office/word/2020/wordml/sdtdatahash" xmlns:w16sdtfl="http://schemas.microsoft.com/office/word/2024/wordml/sdtformatlock" xmlns:w16se="http://schemas.microsoft.com/office/word/2015/wordml/symex" xmlns:wpg="http://schemas.microsoft.com/office/word/2010/wordprocessingGroup" xmlns:wpi="http://schemas.microsoft.com/office/word/2010/wordprocessingInk" xmlns:wne="http://schemas.microsoft.com/office/word/2006/wordml" xmlns:wps="http://schemas.microsoft.com/office/word/2010/wordprocessingShape" mc:Ignorable="w14 w15 w16se w16cid w16 w16cex w16sdtdh w16sdtfl w16du wp14">
   <w:body>
     <w:p/>
     <w:p>
@@ -36,63 +36,64 @@
         <w:pBdr>
           <w:bottom w:val="single" w:sz="6" w:space="1" w:color="auto"/>
         </w:pBdr>
-        <w:rPr>
-          <w:b/>
-          <w:bCs/>
-        </w:rPr>
       </w:pPr>
       <w:r>
         <w:br/>
       </w:r>
       <w:r>
-        <w:rPr>
-          <w:b/>
-          <w:bCs/>
-        </w:rPr>
         <w:t xml:space="preserve">Nombre: </w:t>
       </w:r>
       <w:proofErr w:type="spellStart"/>
       <w:r>
-        <w:rPr>
-          <w:b/>
-          <w:bCs/>
-        </w:rPr>
         <w:t>Crombieversario</w:t>
       </w:r>
       <w:proofErr w:type="spellEnd"/>
+    </w:p>
+    <w:p>
+      <w:pPr>
+        <w:pStyle w:val="Ttulo1"/>
+      </w:pPr>
+      <w:r>
+        <w:t>Arquitectura del Sistema</w:t>
+      </w:r>
+    </w:p>
+    <w:p>
+      <w:pPr>
+        <w:pStyle w:val="Ttulo2"/>
+      </w:pPr>
+      <w:proofErr w:type="spellStart"/>
+      <w:r>
+        <w:t>Frontend</w:t>
+      </w:r>
+      <w:proofErr w:type="spellEnd"/>
+      <w:r>
+        <w:t xml:space="preserve"> (</w:t>
+      </w:r>
+      <w:proofErr w:type="spellStart"/>
+      <w:r>
+        <w:t>React</w:t>
+      </w:r>
+      <w:proofErr w:type="spellEnd"/>
+      <w:r>
+        <w:t xml:space="preserve"> + Vite) </w:t>
+      </w:r>
     </w:p>
     <w:p>
       <w:pPr>
         <w:pBdr>
           <w:bottom w:val="single" w:sz="6" w:space="1" w:color="auto"/>
         </w:pBdr>
-        <w:rPr>
-          <w:b/>
-          <w:bCs/>
-        </w:rPr>
-      </w:pPr>
-      <w:r>
-        <w:rPr>
-          <w:b/>
-          <w:bCs/>
-        </w:rPr>
-        <w:t xml:space="preserve">Arquitectura del Sistema: </w:t>
-      </w:r>
-      <w:proofErr w:type="spellStart"/>
-      <w:r>
-        <w:rPr>
-          <w:b/>
-          <w:bCs/>
-        </w:rPr>
-        <w:t>Crombieversario</w:t>
-      </w:r>
-      <w:proofErr w:type="spellEnd"/>
-      <w:r>
-        <w:rPr>
-          <w:b/>
-          <w:bCs/>
-        </w:rPr>
-        <w:t xml:space="preserve"> Automático </w:t>
+      </w:pPr>
+      <w:r>
+        <w:t xml:space="preserve">Ubicación: </w:t>
+      </w:r>
+      <w:proofErr w:type="spellStart"/>
+      <w:r>
+        <w:t>crombieversario</w:t>
+      </w:r>
+      <w:proofErr w:type="spellEnd"/>
+      <w:r>
+        <w:t xml:space="preserve">-app </w:t>
       </w:r>
     </w:p>
     <w:p>
@@ -100,49 +101,9 @@
         <w:pBdr>
           <w:bottom w:val="single" w:sz="6" w:space="1" w:color="auto"/>
         </w:pBdr>
-        <w:rPr>
-          <w:b/>
-          <w:bCs/>
-        </w:rPr>
-      </w:pPr>
-      <w:r>
-        <w:rPr>
-          <w:b/>
-          <w:bCs/>
-        </w:rPr>
-        <w:t xml:space="preserve">1. </w:t>
-      </w:r>
-      <w:proofErr w:type="spellStart"/>
-      <w:r>
-        <w:rPr>
-          <w:b/>
-          <w:bCs/>
-        </w:rPr>
-        <w:t>Frontend</w:t>
-      </w:r>
-      <w:proofErr w:type="spellEnd"/>
-      <w:r>
-        <w:rPr>
-          <w:b/>
-          <w:bCs/>
-        </w:rPr>
-        <w:t xml:space="preserve"> (</w:t>
-      </w:r>
-      <w:proofErr w:type="spellStart"/>
-      <w:r>
-        <w:rPr>
-          <w:b/>
-          <w:bCs/>
-        </w:rPr>
-        <w:t>React</w:t>
-      </w:r>
-      <w:proofErr w:type="spellEnd"/>
-      <w:r>
-        <w:rPr>
-          <w:b/>
-          <w:bCs/>
-        </w:rPr>
-        <w:t xml:space="preserve"> + Vite) </w:t>
+      </w:pPr>
+      <w:r>
+        <w:t xml:space="preserve">Interfaz de usuario. Permite visualizar estadísticas, mails enviados, mails con error, editar mensajes, ver empleados y gestionar imágenes. </w:t>
       </w:r>
     </w:p>
     <w:p>
@@ -150,33 +111,9 @@
         <w:pBdr>
           <w:bottom w:val="single" w:sz="6" w:space="1" w:color="auto"/>
         </w:pBdr>
-        <w:rPr>
-          <w:b/>
-          <w:bCs/>
-        </w:rPr>
-      </w:pPr>
-      <w:r>
-        <w:rPr>
-          <w:b/>
-          <w:bCs/>
-        </w:rPr>
-        <w:t xml:space="preserve">Ubicación: </w:t>
-      </w:r>
-      <w:proofErr w:type="spellStart"/>
-      <w:r>
-        <w:rPr>
-          <w:b/>
-          <w:bCs/>
-        </w:rPr>
-        <w:t>crombieversario</w:t>
-      </w:r>
-      <w:proofErr w:type="spellEnd"/>
-      <w:r>
-        <w:rPr>
-          <w:b/>
-          <w:bCs/>
-        </w:rPr>
-        <w:t xml:space="preserve">-app </w:t>
+      </w:pPr>
+      <w:r>
+        <w:t xml:space="preserve">Componentes principales: </w:t>
       </w:r>
     </w:p>
     <w:p>
@@ -184,17 +121,17 @@
         <w:pBdr>
           <w:bottom w:val="single" w:sz="6" w:space="1" w:color="auto"/>
         </w:pBdr>
-        <w:rPr>
-          <w:b/>
-          <w:bCs/>
-        </w:rPr>
-      </w:pPr>
-      <w:r>
-        <w:rPr>
-          <w:b/>
-          <w:bCs/>
-        </w:rPr>
-        <w:t xml:space="preserve">Rol: </w:t>
+      </w:pPr>
+      <w:r>
+        <w:t>Pages: Vistas principales (</w:t>
+      </w:r>
+      <w:proofErr w:type="spellStart"/>
+      <w:r>
+        <w:t>Dashboard</w:t>
+      </w:r>
+      <w:proofErr w:type="spellEnd"/>
+      <w:r>
+        <w:t xml:space="preserve">, Mails Enviados, Mails Error, Editor de Mensaje, Empleados, Calendario). </w:t>
       </w:r>
     </w:p>
     <w:p>
@@ -202,17 +139,17 @@
         <w:pBdr>
           <w:bottom w:val="single" w:sz="6" w:space="1" w:color="auto"/>
         </w:pBdr>
-        <w:rPr>
-          <w:b/>
-          <w:bCs/>
-        </w:rPr>
-      </w:pPr>
-      <w:r>
-        <w:rPr>
-          <w:b/>
-          <w:bCs/>
-        </w:rPr>
-        <w:t xml:space="preserve">Interfaz de usuario. Permite visualizar estadísticas, mails enviados, mails con error, editar mensajes, ver empleados y gestionar imágenes. </w:t>
+      </w:pPr>
+      <w:r>
+        <w:t xml:space="preserve">Componentes: Estadísticas, formularios, tablas, gráficos, </w:t>
+      </w:r>
+      <w:proofErr w:type="spellStart"/>
+      <w:r>
+        <w:t>hooks</w:t>
+      </w:r>
+      <w:proofErr w:type="spellEnd"/>
+      <w:r>
+        <w:t xml:space="preserve"> de configuración y datos. </w:t>
       </w:r>
     </w:p>
     <w:p>
@@ -220,17 +157,54 @@
         <w:pBdr>
           <w:bottom w:val="single" w:sz="6" w:space="1" w:color="auto"/>
         </w:pBdr>
-        <w:rPr>
-          <w:b/>
-          <w:bCs/>
-        </w:rPr>
-      </w:pPr>
-      <w:r>
-        <w:rPr>
-          <w:b/>
-          <w:bCs/>
-        </w:rPr>
-        <w:t xml:space="preserve">Componentes principales: </w:t>
+      </w:pPr>
+      <w:r>
+        <w:t xml:space="preserve">Comunicación: Consume la API REST del </w:t>
+      </w:r>
+      <w:proofErr w:type="spellStart"/>
+      <w:r>
+        <w:t>backend</w:t>
+      </w:r>
+      <w:proofErr w:type="spellEnd"/>
+      <w:r>
+        <w:t xml:space="preserve"> usando </w:t>
+      </w:r>
+      <w:proofErr w:type="spellStart"/>
+      <w:r>
+        <w:t>fetch</w:t>
+      </w:r>
+      <w:proofErr w:type="spellEnd"/>
+      <w:r>
+        <w:t>/</w:t>
+      </w:r>
+      <w:proofErr w:type="spellStart"/>
+      <w:r>
+        <w:t>axios</w:t>
+      </w:r>
+      <w:proofErr w:type="spellEnd"/>
+      <w:r>
+        <w:t xml:space="preserve"> y una API </w:t>
+      </w:r>
+      <w:proofErr w:type="spellStart"/>
+      <w:r>
+        <w:t>key</w:t>
+      </w:r>
+      <w:proofErr w:type="spellEnd"/>
+      <w:r>
+        <w:t xml:space="preserve">. </w:t>
+      </w:r>
+    </w:p>
+    <w:p>
+      <w:pPr>
+        <w:pStyle w:val="Ttulo2"/>
+      </w:pPr>
+      <w:proofErr w:type="spellStart"/>
+      <w:r>
+        <w:t>Backend</w:t>
+      </w:r>
+      <w:proofErr w:type="spellEnd"/>
+      <w:r>
+        <w:t xml:space="preserve"> (Node.js + Express) </w:t>
       </w:r>
     </w:p>
     <w:p>
@@ -238,33 +212,17 @@
         <w:pBdr>
           <w:bottom w:val="single" w:sz="6" w:space="1" w:color="auto"/>
         </w:pBdr>
-        <w:rPr>
-          <w:b/>
-          <w:bCs/>
-        </w:rPr>
-      </w:pPr>
-      <w:r>
-        <w:rPr>
-          <w:b/>
-          <w:bCs/>
-        </w:rPr>
-        <w:t>Pages: Vistas principales (</w:t>
-      </w:r>
-      <w:proofErr w:type="spellStart"/>
-      <w:r>
-        <w:rPr>
-          <w:b/>
-          <w:bCs/>
-        </w:rPr>
-        <w:t>Dashboard</w:t>
-      </w:r>
-      <w:proofErr w:type="spellEnd"/>
-      <w:r>
-        <w:rPr>
-          <w:b/>
-          <w:bCs/>
-        </w:rPr>
-        <w:t xml:space="preserve">, Mails Enviados, Mails Error, Editor de Mensaje, Empleados, Calendario). </w:t>
+      </w:pPr>
+      <w:r>
+        <w:t xml:space="preserve">Ubicación: </w:t>
+      </w:r>
+      <w:proofErr w:type="spellStart"/>
+      <w:r>
+        <w:t>src</w:t>
+      </w:r>
+      <w:proofErr w:type="spellEnd"/>
+      <w:r>
+        <w:t xml:space="preserve"> </w:t>
       </w:r>
     </w:p>
     <w:p>
@@ -272,33 +230,9 @@
         <w:pBdr>
           <w:bottom w:val="single" w:sz="6" w:space="1" w:color="auto"/>
         </w:pBdr>
-        <w:rPr>
-          <w:b/>
-          <w:bCs/>
-        </w:rPr>
-      </w:pPr>
-      <w:r>
-        <w:rPr>
-          <w:b/>
-          <w:bCs/>
-        </w:rPr>
-        <w:t xml:space="preserve">Componentes: Estadísticas, formularios, tablas, gráficos, </w:t>
-      </w:r>
-      <w:proofErr w:type="spellStart"/>
-      <w:r>
-        <w:rPr>
-          <w:b/>
-          <w:bCs/>
-        </w:rPr>
-        <w:t>hooks</w:t>
-      </w:r>
-      <w:proofErr w:type="spellEnd"/>
-      <w:r>
-        <w:rPr>
-          <w:b/>
-          <w:bCs/>
-        </w:rPr>
-        <w:t xml:space="preserve"> de configuración y datos. </w:t>
+      </w:pPr>
+      <w:r>
+        <w:t xml:space="preserve">Rol: </w:t>
       </w:r>
     </w:p>
     <w:p>
@@ -306,81 +240,9 @@
         <w:pBdr>
           <w:bottom w:val="single" w:sz="6" w:space="1" w:color="auto"/>
         </w:pBdr>
-        <w:rPr>
-          <w:b/>
-          <w:bCs/>
-        </w:rPr>
-      </w:pPr>
-      <w:r>
-        <w:rPr>
-          <w:b/>
-          <w:bCs/>
-        </w:rPr>
-        <w:t xml:space="preserve">Comunicación: Consume la API REST del </w:t>
-      </w:r>
-      <w:proofErr w:type="spellStart"/>
-      <w:r>
-        <w:rPr>
-          <w:b/>
-          <w:bCs/>
-        </w:rPr>
-        <w:t>backend</w:t>
-      </w:r>
-      <w:proofErr w:type="spellEnd"/>
-      <w:r>
-        <w:rPr>
-          <w:b/>
-          <w:bCs/>
-        </w:rPr>
-        <w:t xml:space="preserve"> usando </w:t>
-      </w:r>
-      <w:proofErr w:type="spellStart"/>
-      <w:r>
-        <w:rPr>
-          <w:b/>
-          <w:bCs/>
-        </w:rPr>
-        <w:t>fetch</w:t>
-      </w:r>
-      <w:proofErr w:type="spellEnd"/>
-      <w:r>
-        <w:rPr>
-          <w:b/>
-          <w:bCs/>
-        </w:rPr>
-        <w:t>/</w:t>
-      </w:r>
-      <w:proofErr w:type="spellStart"/>
-      <w:r>
-        <w:rPr>
-          <w:b/>
-          <w:bCs/>
-        </w:rPr>
-        <w:t>axios</w:t>
-      </w:r>
-      <w:proofErr w:type="spellEnd"/>
-      <w:r>
-        <w:rPr>
-          <w:b/>
-          <w:bCs/>
-        </w:rPr>
-        <w:t xml:space="preserve"> y una API </w:t>
-      </w:r>
-      <w:proofErr w:type="spellStart"/>
-      <w:r>
-        <w:rPr>
-          <w:b/>
-          <w:bCs/>
-        </w:rPr>
-        <w:t>key</w:t>
-      </w:r>
-      <w:proofErr w:type="spellEnd"/>
-      <w:r>
-        <w:rPr>
-          <w:b/>
-          <w:bCs/>
-        </w:rPr>
-        <w:t xml:space="preserve">. </w:t>
+      </w:pPr>
+      <w:r>
+        <w:t xml:space="preserve">Provee la API REST, gestiona la lógica de negocio, el envío de mails, el tracking de apertura, la configuración y la gestión de imágenes. </w:t>
       </w:r>
     </w:p>
     <w:p>
@@ -388,33 +250,9 @@
         <w:pBdr>
           <w:bottom w:val="single" w:sz="6" w:space="1" w:color="auto"/>
         </w:pBdr>
-        <w:rPr>
-          <w:b/>
-          <w:bCs/>
-        </w:rPr>
-      </w:pPr>
-      <w:r>
-        <w:rPr>
-          <w:b/>
-          <w:bCs/>
-        </w:rPr>
-        <w:t xml:space="preserve">2. </w:t>
-      </w:r>
-      <w:proofErr w:type="spellStart"/>
-      <w:r>
-        <w:rPr>
-          <w:b/>
-          <w:bCs/>
-        </w:rPr>
-        <w:t>Backend</w:t>
-      </w:r>
-      <w:proofErr w:type="spellEnd"/>
-      <w:r>
-        <w:rPr>
-          <w:b/>
-          <w:bCs/>
-        </w:rPr>
-        <w:t xml:space="preserve"> (Node.js + Express) </w:t>
+      </w:pPr>
+      <w:r>
+        <w:t xml:space="preserve">Módulos principales: </w:t>
       </w:r>
     </w:p>
     <w:p>
@@ -422,33 +260,9 @@
         <w:pBdr>
           <w:bottom w:val="single" w:sz="6" w:space="1" w:color="auto"/>
         </w:pBdr>
-        <w:rPr>
-          <w:b/>
-          <w:bCs/>
-        </w:rPr>
-      </w:pPr>
-      <w:r>
-        <w:rPr>
-          <w:b/>
-          <w:bCs/>
-        </w:rPr>
-        <w:t xml:space="preserve">Ubicación: </w:t>
-      </w:r>
-      <w:proofErr w:type="spellStart"/>
-      <w:r>
-        <w:rPr>
-          <w:b/>
-          <w:bCs/>
-        </w:rPr>
-        <w:t>src</w:t>
-      </w:r>
-      <w:proofErr w:type="spellEnd"/>
-      <w:r>
-        <w:rPr>
-          <w:b/>
-          <w:bCs/>
-        </w:rPr>
-        <w:t xml:space="preserve"> </w:t>
+      </w:pPr>
+      <w:r>
+        <w:t xml:space="preserve">server.js: </w:t>
       </w:r>
     </w:p>
     <w:p>
@@ -456,17 +270,17 @@
         <w:pBdr>
           <w:bottom w:val="single" w:sz="6" w:space="1" w:color="auto"/>
         </w:pBdr>
-        <w:rPr>
-          <w:b/>
-          <w:bCs/>
-        </w:rPr>
-      </w:pPr>
-      <w:r>
-        <w:rPr>
-          <w:b/>
-          <w:bCs/>
-        </w:rPr>
-        <w:t xml:space="preserve">Rol: </w:t>
+      </w:pPr>
+      <w:r>
+        <w:t xml:space="preserve">Expone </w:t>
+      </w:r>
+      <w:proofErr w:type="spellStart"/>
+      <w:r>
+        <w:t>endpoints</w:t>
+      </w:r>
+      <w:proofErr w:type="spellEnd"/>
+      <w:r>
+        <w:t xml:space="preserve"> REST para mails, estadísticas, imágenes, configuración y tracking. </w:t>
       </w:r>
     </w:p>
     <w:p>
@@ -474,17 +288,17 @@
         <w:pBdr>
           <w:bottom w:val="single" w:sz="6" w:space="1" w:color="auto"/>
         </w:pBdr>
-        <w:rPr>
-          <w:b/>
-          <w:bCs/>
-        </w:rPr>
-      </w:pPr>
-      <w:r>
-        <w:rPr>
-          <w:b/>
-          <w:bCs/>
-        </w:rPr>
-        <w:t xml:space="preserve">Provee la API REST, gestiona la lógica de negocio, el envío de mails, el tracking de apertura, la configuración y la gestión de imágenes. </w:t>
+      </w:pPr>
+      <w:r>
+        <w:t xml:space="preserve">Valida la API </w:t>
+      </w:r>
+      <w:proofErr w:type="spellStart"/>
+      <w:r>
+        <w:t>key</w:t>
+      </w:r>
+      <w:proofErr w:type="spellEnd"/>
+      <w:r>
+        <w:t xml:space="preserve">. </w:t>
       </w:r>
     </w:p>
     <w:p>
@@ -492,17 +306,9 @@
         <w:pBdr>
           <w:bottom w:val="single" w:sz="6" w:space="1" w:color="auto"/>
         </w:pBdr>
-        <w:rPr>
-          <w:b/>
-          <w:bCs/>
-        </w:rPr>
-      </w:pPr>
-      <w:r>
-        <w:rPr>
-          <w:b/>
-          <w:bCs/>
-        </w:rPr>
-        <w:t xml:space="preserve">Módulos principales: </w:t>
+      </w:pPr>
+      <w:r>
+        <w:t xml:space="preserve">Sirve archivos estáticos (imágenes). </w:t>
       </w:r>
     </w:p>
     <w:p>
@@ -510,17 +316,9 @@
         <w:pBdr>
           <w:bottom w:val="single" w:sz="6" w:space="1" w:color="auto"/>
         </w:pBdr>
-        <w:rPr>
-          <w:b/>
-          <w:bCs/>
-        </w:rPr>
-      </w:pPr>
-      <w:r>
-        <w:rPr>
-          <w:b/>
-          <w:bCs/>
-        </w:rPr>
-        <w:t xml:space="preserve">server.js: </w:t>
+      </w:pPr>
+      <w:r>
+        <w:t xml:space="preserve">index.js: </w:t>
       </w:r>
     </w:p>
     <w:p>
@@ -528,33 +326,9 @@
         <w:pBdr>
           <w:bottom w:val="single" w:sz="6" w:space="1" w:color="auto"/>
         </w:pBdr>
-        <w:rPr>
-          <w:b/>
-          <w:bCs/>
-        </w:rPr>
-      </w:pPr>
-      <w:r>
-        <w:rPr>
-          <w:b/>
-          <w:bCs/>
-        </w:rPr>
-        <w:t xml:space="preserve">Expone </w:t>
-      </w:r>
-      <w:proofErr w:type="spellStart"/>
-      <w:r>
-        <w:rPr>
-          <w:b/>
-          <w:bCs/>
-        </w:rPr>
-        <w:t>endpoints</w:t>
-      </w:r>
-      <w:proofErr w:type="spellEnd"/>
-      <w:r>
-        <w:rPr>
-          <w:b/>
-          <w:bCs/>
-        </w:rPr>
-        <w:t xml:space="preserve"> REST para mails, estadísticas, imágenes, configuración y tracking. </w:t>
+      </w:pPr>
+      <w:r>
+        <w:t xml:space="preserve">Proceso principal y cron: detecta aniversarios, genera mensajes, envía mails, registra logs y errores. </w:t>
       </w:r>
     </w:p>
     <w:p>
@@ -562,33 +336,9 @@
         <w:pBdr>
           <w:bottom w:val="single" w:sz="6" w:space="1" w:color="auto"/>
         </w:pBdr>
-        <w:rPr>
-          <w:b/>
-          <w:bCs/>
-        </w:rPr>
-      </w:pPr>
-      <w:r>
-        <w:rPr>
-          <w:b/>
-          <w:bCs/>
-        </w:rPr>
-        <w:t xml:space="preserve">Valida la API </w:t>
-      </w:r>
-      <w:proofErr w:type="spellStart"/>
-      <w:r>
-        <w:rPr>
-          <w:b/>
-          <w:bCs/>
-        </w:rPr>
-        <w:t>key</w:t>
-      </w:r>
-      <w:proofErr w:type="spellEnd"/>
-      <w:r>
-        <w:rPr>
-          <w:b/>
-          <w:bCs/>
-        </w:rPr>
-        <w:t xml:space="preserve">. </w:t>
+      </w:pPr>
+      <w:r>
+        <w:t xml:space="preserve">Se comunica con la base de datos y dispara eventos. </w:t>
       </w:r>
     </w:p>
     <w:p>
@@ -596,17 +346,9 @@
         <w:pBdr>
           <w:bottom w:val="single" w:sz="6" w:space="1" w:color="auto"/>
         </w:pBdr>
-        <w:rPr>
-          <w:b/>
-          <w:bCs/>
-        </w:rPr>
-      </w:pPr>
-      <w:r>
-        <w:rPr>
-          <w:b/>
-          <w:bCs/>
-        </w:rPr>
-        <w:t xml:space="preserve">Sirve archivos estáticos (imágenes). </w:t>
+      </w:pPr>
+      <w:r>
+        <w:t xml:space="preserve">eventos.js: </w:t>
       </w:r>
     </w:p>
     <w:p>
@@ -614,17 +356,9 @@
         <w:pBdr>
           <w:bottom w:val="single" w:sz="6" w:space="1" w:color="auto"/>
         </w:pBdr>
-        <w:rPr>
-          <w:b/>
-          <w:bCs/>
-        </w:rPr>
-      </w:pPr>
-      <w:r>
-        <w:rPr>
-          <w:b/>
-          <w:bCs/>
-        </w:rPr>
-        <w:t xml:space="preserve">index.js: </w:t>
+      </w:pPr>
+      <w:r>
+        <w:t xml:space="preserve">Lógica de eventos personalizados (detección de aniversarios, generación de mensajes). </w:t>
       </w:r>
     </w:p>
     <w:p>
@@ -632,17 +366,9 @@
         <w:pBdr>
           <w:bottom w:val="single" w:sz="6" w:space="1" w:color="auto"/>
         </w:pBdr>
-        <w:rPr>
-          <w:b/>
-          <w:bCs/>
-        </w:rPr>
-      </w:pPr>
-      <w:r>
-        <w:rPr>
-          <w:b/>
-          <w:bCs/>
-        </w:rPr>
-        <w:t xml:space="preserve">Proceso principal y cron: detecta aniversarios, genera mensajes, envía mails, registra logs y errores. </w:t>
+      </w:pPr>
+      <w:r>
+        <w:t xml:space="preserve">Inserta el pixel de tracking en los mails. </w:t>
       </w:r>
     </w:p>
     <w:p>
@@ -650,17 +376,9 @@
         <w:pBdr>
           <w:bottom w:val="single" w:sz="6" w:space="1" w:color="auto"/>
         </w:pBdr>
-        <w:rPr>
-          <w:b/>
-          <w:bCs/>
-        </w:rPr>
-      </w:pPr>
-      <w:r>
-        <w:rPr>
-          <w:b/>
-          <w:bCs/>
-        </w:rPr>
-        <w:t xml:space="preserve">Se comunica con la base de datos y dispara eventos. </w:t>
+      </w:pPr>
+      <w:r>
+        <w:t xml:space="preserve">db.js: </w:t>
       </w:r>
     </w:p>
     <w:p>
@@ -668,17 +386,41 @@
         <w:pBdr>
           <w:bottom w:val="single" w:sz="6" w:space="1" w:color="auto"/>
         </w:pBdr>
-        <w:rPr>
-          <w:b/>
-          <w:bCs/>
-        </w:rPr>
-      </w:pPr>
-      <w:r>
-        <w:rPr>
-          <w:b/>
-          <w:bCs/>
-        </w:rPr>
-        <w:t xml:space="preserve">eventos.js: </w:t>
+      </w:pPr>
+      <w:r>
+        <w:t>Modelos de datos (</w:t>
+      </w:r>
+      <w:proofErr w:type="spellStart"/>
+      <w:r>
+        <w:t>Mongoose</w:t>
+      </w:r>
+      <w:proofErr w:type="spellEnd"/>
+      <w:r>
+        <w:t xml:space="preserve">): </w:t>
+      </w:r>
+      <w:proofErr w:type="spellStart"/>
+      <w:r>
+        <w:t>SentLog</w:t>
+      </w:r>
+      <w:proofErr w:type="spellEnd"/>
+      <w:r>
+        <w:t xml:space="preserve">, </w:t>
+      </w:r>
+      <w:proofErr w:type="spellStart"/>
+      <w:r>
+        <w:t>FailedEmailLog</w:t>
+      </w:r>
+      <w:proofErr w:type="spellEnd"/>
+      <w:r>
+        <w:t xml:space="preserve">, </w:t>
+      </w:r>
+      <w:proofErr w:type="spellStart"/>
+      <w:r>
+        <w:t>Config</w:t>
+      </w:r>
+      <w:proofErr w:type="spellEnd"/>
+      <w:r>
+        <w:t xml:space="preserve">, Aniversario. </w:t>
       </w:r>
     </w:p>
     <w:p>
@@ -686,17 +428,9 @@
         <w:pBdr>
           <w:bottom w:val="single" w:sz="6" w:space="1" w:color="auto"/>
         </w:pBdr>
-        <w:rPr>
-          <w:b/>
-          <w:bCs/>
-        </w:rPr>
-      </w:pPr>
-      <w:r>
-        <w:rPr>
-          <w:b/>
-          <w:bCs/>
-        </w:rPr>
-        <w:t xml:space="preserve">Lógica de eventos personalizados (detección de aniversarios, generación de mensajes). </w:t>
+      </w:pPr>
+      <w:r>
+        <w:t xml:space="preserve">Funciones de acceso y manipulación de la base de datos. </w:t>
       </w:r>
     </w:p>
     <w:p>
@@ -704,17 +438,9 @@
         <w:pBdr>
           <w:bottom w:val="single" w:sz="6" w:space="1" w:color="auto"/>
         </w:pBdr>
-        <w:rPr>
-          <w:b/>
-          <w:bCs/>
-        </w:rPr>
-      </w:pPr>
-      <w:r>
-        <w:rPr>
-          <w:b/>
-          <w:bCs/>
-        </w:rPr>
-        <w:t xml:space="preserve">Inserta el pixel de tracking en los mails. </w:t>
+      </w:pPr>
+      <w:r>
+        <w:t xml:space="preserve">Funciones de estadísticas (mensuales, anuales, semanales). </w:t>
       </w:r>
     </w:p>
     <w:p>
@@ -722,17 +448,14 @@
         <w:pBdr>
           <w:bottom w:val="single" w:sz="6" w:space="1" w:color="auto"/>
         </w:pBdr>
-        <w:rPr>
-          <w:b/>
-          <w:bCs/>
-        </w:rPr>
-      </w:pPr>
-      <w:r>
-        <w:rPr>
-          <w:b/>
-          <w:bCs/>
-        </w:rPr>
-        <w:t xml:space="preserve">db.js: </w:t>
+      </w:pPr>
+      <w:proofErr w:type="spellStart"/>
+      <w:r>
+        <w:t>utils</w:t>
+      </w:r>
+      <w:proofErr w:type="spellEnd"/>
+      <w:r>
+        <w:t xml:space="preserve">/ </w:t>
       </w:r>
     </w:p>
     <w:p>
@@ -740,81 +463,26 @@
         <w:pBdr>
           <w:bottom w:val="single" w:sz="6" w:space="1" w:color="auto"/>
         </w:pBdr>
-        <w:rPr>
-          <w:b/>
-          <w:bCs/>
-        </w:rPr>
-      </w:pPr>
-      <w:r>
-        <w:rPr>
-          <w:b/>
-          <w:bCs/>
-        </w:rPr>
-        <w:t>Modelos de datos (</w:t>
-      </w:r>
-      <w:proofErr w:type="spellStart"/>
-      <w:r>
-        <w:rPr>
-          <w:b/>
-          <w:bCs/>
-        </w:rPr>
-        <w:t>Mongoose</w:t>
-      </w:r>
-      <w:proofErr w:type="spellEnd"/>
-      <w:r>
-        <w:rPr>
-          <w:b/>
-          <w:bCs/>
-        </w:rPr>
-        <w:t xml:space="preserve">): </w:t>
-      </w:r>
-      <w:proofErr w:type="spellStart"/>
-      <w:r>
-        <w:rPr>
-          <w:b/>
-          <w:bCs/>
-        </w:rPr>
-        <w:t>SentLog</w:t>
-      </w:r>
-      <w:proofErr w:type="spellEnd"/>
-      <w:r>
-        <w:rPr>
-          <w:b/>
-          <w:bCs/>
-        </w:rPr>
-        <w:t xml:space="preserve">, </w:t>
-      </w:r>
-      <w:proofErr w:type="spellStart"/>
-      <w:r>
-        <w:rPr>
-          <w:b/>
-          <w:bCs/>
-        </w:rPr>
-        <w:t>FailedEmailLog</w:t>
-      </w:r>
-      <w:proofErr w:type="spellEnd"/>
-      <w:r>
-        <w:rPr>
-          <w:b/>
-          <w:bCs/>
-        </w:rPr>
-        <w:t xml:space="preserve">, </w:t>
-      </w:r>
-      <w:proofErr w:type="spellStart"/>
-      <w:r>
-        <w:rPr>
-          <w:b/>
-          <w:bCs/>
-        </w:rPr>
-        <w:t>Config</w:t>
-      </w:r>
-      <w:proofErr w:type="spellEnd"/>
-      <w:r>
-        <w:rPr>
-          <w:b/>
-          <w:bCs/>
-        </w:rPr>
-        <w:t xml:space="preserve">, Aniversario. </w:t>
+      </w:pPr>
+      <w:r>
+        <w:t xml:space="preserve">Utilidades para manejo de archivos, generación y guardado de API </w:t>
+      </w:r>
+      <w:proofErr w:type="spellStart"/>
+      <w:r>
+        <w:t>key</w:t>
+      </w:r>
+      <w:proofErr w:type="spellEnd"/>
+      <w:r>
+        <w:t xml:space="preserve">, etc. </w:t>
+      </w:r>
+    </w:p>
+    <w:p>
+      <w:pPr>
+        <w:pStyle w:val="Ttulo2"/>
+      </w:pPr>
+      <w:r>
+        <w:lastRenderedPageBreak/>
+        <w:t xml:space="preserve">Base de Datos (MongoDB) </w:t>
       </w:r>
     </w:p>
     <w:p>
@@ -822,17 +490,9 @@
         <w:pBdr>
           <w:bottom w:val="single" w:sz="6" w:space="1" w:color="auto"/>
         </w:pBdr>
-        <w:rPr>
-          <w:b/>
-          <w:bCs/>
-        </w:rPr>
-      </w:pPr>
-      <w:r>
-        <w:rPr>
-          <w:b/>
-          <w:bCs/>
-        </w:rPr>
-        <w:t xml:space="preserve">Funciones de acceso y manipulación de la base de datos. </w:t>
+      </w:pPr>
+      <w:r>
+        <w:t xml:space="preserve">Ubicación: </w:t>
       </w:r>
     </w:p>
     <w:p>
@@ -840,17 +500,17 @@
         <w:pBdr>
           <w:bottom w:val="single" w:sz="6" w:space="1" w:color="auto"/>
         </w:pBdr>
-        <w:rPr>
-          <w:b/>
-          <w:bCs/>
-        </w:rPr>
-      </w:pPr>
-      <w:r>
-        <w:rPr>
-          <w:b/>
-          <w:bCs/>
-        </w:rPr>
-        <w:t xml:space="preserve">Funciones de estadísticas (mensuales, anuales, semanales). </w:t>
+      </w:pPr>
+      <w:r>
+        <w:t xml:space="preserve">Instancia local o remota, accedida vía </w:t>
+      </w:r>
+      <w:proofErr w:type="spellStart"/>
+      <w:r>
+        <w:t>Mongoose</w:t>
+      </w:r>
+      <w:proofErr w:type="spellEnd"/>
+      <w:r>
+        <w:t xml:space="preserve">. </w:t>
       </w:r>
     </w:p>
     <w:p>
@@ -858,26 +518,9 @@
         <w:pBdr>
           <w:bottom w:val="single" w:sz="6" w:space="1" w:color="auto"/>
         </w:pBdr>
-        <w:rPr>
-          <w:b/>
-          <w:bCs/>
-        </w:rPr>
-      </w:pPr>
-      <w:proofErr w:type="spellStart"/>
-      <w:r>
-        <w:rPr>
-          <w:b/>
-          <w:bCs/>
-        </w:rPr>
-        <w:t>utils</w:t>
-      </w:r>
-      <w:proofErr w:type="spellEnd"/>
-      <w:r>
-        <w:rPr>
-          <w:b/>
-          <w:bCs/>
-        </w:rPr>
-        <w:t xml:space="preserve">/ </w:t>
+      </w:pPr>
+      <w:r>
+        <w:t xml:space="preserve">Rol: </w:t>
       </w:r>
     </w:p>
     <w:p>
@@ -885,34 +528,28 @@
         <w:pBdr>
           <w:bottom w:val="single" w:sz="6" w:space="1" w:color="auto"/>
         </w:pBdr>
-        <w:rPr>
-          <w:b/>
-          <w:bCs/>
-        </w:rPr>
-      </w:pPr>
-      <w:r>
-        <w:rPr>
-          <w:b/>
-          <w:bCs/>
-        </w:rPr>
-        <w:lastRenderedPageBreak/>
-        <w:t xml:space="preserve">Utilidades para manejo de archivos, generación y guardado de API </w:t>
-      </w:r>
-      <w:proofErr w:type="spellStart"/>
-      <w:r>
-        <w:rPr>
-          <w:b/>
-          <w:bCs/>
-        </w:rPr>
-        <w:t>key</w:t>
-      </w:r>
-      <w:proofErr w:type="spellEnd"/>
-      <w:r>
-        <w:rPr>
-          <w:b/>
-          <w:bCs/>
-        </w:rPr>
-        <w:t xml:space="preserve">, etc. </w:t>
+      </w:pPr>
+      <w:r>
+        <w:t xml:space="preserve">Almacena logs de mails enviados, mails fallidos, configuración, </w:t>
+      </w:r>
+      <w:proofErr w:type="spellStart"/>
+      <w:proofErr w:type="gramStart"/>
+      <w:r>
+        <w:t>imágenes</w:t>
+      </w:r>
+      <w:r>
+        <w:t>,</w:t>
+      </w:r>
+      <w:r>
+        <w:t>aniversarios</w:t>
+      </w:r>
+      <w:proofErr w:type="spellEnd"/>
+      <w:proofErr w:type="gramEnd"/>
+      <w:r>
+        <w:t xml:space="preserve"> y los usuarios que se crean</w:t>
+      </w:r>
+      <w:r>
+        <w:t xml:space="preserve">. </w:t>
       </w:r>
     </w:p>
     <w:p>
@@ -920,17 +557,9 @@
         <w:pBdr>
           <w:bottom w:val="single" w:sz="6" w:space="1" w:color="auto"/>
         </w:pBdr>
-        <w:rPr>
-          <w:b/>
-          <w:bCs/>
-        </w:rPr>
-      </w:pPr>
-      <w:r>
-        <w:rPr>
-          <w:b/>
-          <w:bCs/>
-        </w:rPr>
-        <w:t xml:space="preserve">3. Base de Datos (MongoDB) </w:t>
+      </w:pPr>
+      <w:r>
+        <w:t xml:space="preserve">Colecciones principales: </w:t>
       </w:r>
     </w:p>
     <w:p>
@@ -938,17 +567,22 @@
         <w:pBdr>
           <w:bottom w:val="single" w:sz="6" w:space="1" w:color="auto"/>
         </w:pBdr>
-        <w:rPr>
-          <w:b/>
-          <w:bCs/>
-        </w:rPr>
-      </w:pPr>
-      <w:r>
-        <w:rPr>
-          <w:b/>
-          <w:bCs/>
-        </w:rPr>
-        <w:t xml:space="preserve">Ubicación: </w:t>
+      </w:pPr>
+      <w:proofErr w:type="spellStart"/>
+      <w:r>
+        <w:t>sentlogs</w:t>
+      </w:r>
+      <w:proofErr w:type="spellEnd"/>
+      <w:r>
+        <w:t xml:space="preserve">: Logs de mails enviados (con fecha, abierto, </w:t>
+      </w:r>
+      <w:proofErr w:type="spellStart"/>
+      <w:r>
+        <w:t>etc</w:t>
+      </w:r>
+      <w:proofErr w:type="spellEnd"/>
+      <w:r>
+        <w:t xml:space="preserve">). </w:t>
       </w:r>
     </w:p>
     <w:p>
@@ -956,33 +590,14 @@
         <w:pBdr>
           <w:bottom w:val="single" w:sz="6" w:space="1" w:color="auto"/>
         </w:pBdr>
-        <w:rPr>
-          <w:b/>
-          <w:bCs/>
-        </w:rPr>
-      </w:pPr>
-      <w:r>
-        <w:rPr>
-          <w:b/>
-          <w:bCs/>
-        </w:rPr>
-        <w:t xml:space="preserve">Instancia local o remota, accedida vía </w:t>
-      </w:r>
-      <w:proofErr w:type="spellStart"/>
-      <w:r>
-        <w:rPr>
-          <w:b/>
-          <w:bCs/>
-        </w:rPr>
-        <w:t>Mongoose</w:t>
-      </w:r>
-      <w:proofErr w:type="spellEnd"/>
-      <w:r>
-        <w:rPr>
-          <w:b/>
-          <w:bCs/>
-        </w:rPr>
-        <w:t xml:space="preserve">. </w:t>
+      </w:pPr>
+      <w:proofErr w:type="spellStart"/>
+      <w:r>
+        <w:t>failedemaillogs</w:t>
+      </w:r>
+      <w:proofErr w:type="spellEnd"/>
+      <w:r>
+        <w:t xml:space="preserve">: Logs de mails fallidos. </w:t>
       </w:r>
     </w:p>
     <w:p>
@@ -990,17 +605,14 @@
         <w:pBdr>
           <w:bottom w:val="single" w:sz="6" w:space="1" w:color="auto"/>
         </w:pBdr>
-        <w:rPr>
-          <w:b/>
-          <w:bCs/>
-        </w:rPr>
-      </w:pPr>
-      <w:r>
-        <w:rPr>
-          <w:b/>
-          <w:bCs/>
-        </w:rPr>
-        <w:t xml:space="preserve">Rol: </w:t>
+      </w:pPr>
+      <w:proofErr w:type="spellStart"/>
+      <w:r>
+        <w:t>configs</w:t>
+      </w:r>
+      <w:proofErr w:type="spellEnd"/>
+      <w:r>
+        <w:t xml:space="preserve">: Plantilla de mensaje y rutas de imágenes. </w:t>
       </w:r>
     </w:p>
     <w:p>
@@ -1008,56 +620,9 @@
         <w:pBdr>
           <w:bottom w:val="single" w:sz="6" w:space="1" w:color="auto"/>
         </w:pBdr>
-        <w:rPr>
-          <w:b/>
-          <w:bCs/>
-        </w:rPr>
-      </w:pPr>
-      <w:r>
-        <w:rPr>
-          <w:b/>
-          <w:bCs/>
-        </w:rPr>
-        <w:t xml:space="preserve">Almacena logs de mails enviados, mails fallidos, configuración, </w:t>
-      </w:r>
-      <w:proofErr w:type="spellStart"/>
-      <w:proofErr w:type="gramStart"/>
-      <w:r>
-        <w:rPr>
-          <w:b/>
-          <w:bCs/>
-        </w:rPr>
-        <w:t>imágenes</w:t>
-      </w:r>
-      <w:r>
-        <w:rPr>
-          <w:b/>
-          <w:bCs/>
-        </w:rPr>
-        <w:t>,</w:t>
-      </w:r>
-      <w:r>
-        <w:rPr>
-          <w:b/>
-          <w:bCs/>
-        </w:rPr>
-        <w:t>aniversarios</w:t>
-      </w:r>
-      <w:proofErr w:type="spellEnd"/>
-      <w:proofErr w:type="gramEnd"/>
-      <w:r>
-        <w:rPr>
-          <w:b/>
-          <w:bCs/>
-        </w:rPr>
-        <w:t xml:space="preserve"> y los usuarios que se crean</w:t>
-      </w:r>
-      <w:r>
-        <w:rPr>
-          <w:b/>
-          <w:bCs/>
-        </w:rPr>
-        <w:t xml:space="preserve">. </w:t>
+      </w:pPr>
+      <w:r>
+        <w:t xml:space="preserve">aniversarios: Datos de aniversarios detectados. </w:t>
       </w:r>
     </w:p>
     <w:p>
@@ -1065,17 +630,25 @@
         <w:pBdr>
           <w:bottom w:val="single" w:sz="6" w:space="1" w:color="auto"/>
         </w:pBdr>
-        <w:rPr>
-          <w:b/>
-          <w:bCs/>
-        </w:rPr>
-      </w:pPr>
-      <w:r>
-        <w:rPr>
-          <w:b/>
-          <w:bCs/>
-        </w:rPr>
-        <w:t xml:space="preserve">Colecciones principales: </w:t>
+      </w:pPr>
+      <w:proofErr w:type="spellStart"/>
+      <w:r>
+        <w:t>Users</w:t>
+      </w:r>
+      <w:proofErr w:type="spellEnd"/>
+      <w:r>
+        <w:t>: Usuarios con email, su respectiva imagen y su rol.</w:t>
+      </w:r>
+    </w:p>
+    <w:p>
+      <w:pPr>
+        <w:pStyle w:val="Ttulo2"/>
+      </w:pPr>
+      <w:r>
+        <w:t>A</w:t>
+      </w:r>
+      <w:r>
+        <w:t xml:space="preserve">lmacenamiento de Imágenes </w:t>
       </w:r>
     </w:p>
     <w:p>
@@ -1083,42 +656,9 @@
         <w:pBdr>
           <w:bottom w:val="single" w:sz="6" w:space="1" w:color="auto"/>
         </w:pBdr>
-        <w:rPr>
-          <w:b/>
-          <w:bCs/>
-        </w:rPr>
-      </w:pPr>
-      <w:proofErr w:type="spellStart"/>
-      <w:r>
-        <w:rPr>
-          <w:b/>
-          <w:bCs/>
-        </w:rPr>
-        <w:t>sentlogs</w:t>
-      </w:r>
-      <w:proofErr w:type="spellEnd"/>
-      <w:r>
-        <w:rPr>
-          <w:b/>
-          <w:bCs/>
-        </w:rPr>
-        <w:t xml:space="preserve">: Logs de mails enviados (con fecha, abierto, </w:t>
-      </w:r>
-      <w:proofErr w:type="spellStart"/>
-      <w:r>
-        <w:rPr>
-          <w:b/>
-          <w:bCs/>
-        </w:rPr>
-        <w:t>etc</w:t>
-      </w:r>
-      <w:proofErr w:type="spellEnd"/>
-      <w:r>
-        <w:rPr>
-          <w:b/>
-          <w:bCs/>
-        </w:rPr>
-        <w:t xml:space="preserve">). </w:t>
+      </w:pPr>
+      <w:r>
+        <w:t xml:space="preserve">Ubicación: </w:t>
       </w:r>
     </w:p>
     <w:p>
@@ -1126,26 +666,33 @@
         <w:pBdr>
           <w:bottom w:val="single" w:sz="6" w:space="1" w:color="auto"/>
         </w:pBdr>
-        <w:rPr>
-          <w:b/>
-          <w:bCs/>
-        </w:rPr>
-      </w:pPr>
-      <w:proofErr w:type="spellStart"/>
-      <w:r>
-        <w:rPr>
-          <w:b/>
-          <w:bCs/>
-        </w:rPr>
-        <w:t>failedemaillogs</w:t>
-      </w:r>
-      <w:proofErr w:type="spellEnd"/>
-      <w:r>
-        <w:rPr>
-          <w:b/>
-          <w:bCs/>
-        </w:rPr>
-        <w:t xml:space="preserve">: Logs de mails fallidos. </w:t>
+      </w:pPr>
+      <w:r>
+        <w:t xml:space="preserve">Carpeta local </w:t>
+      </w:r>
+      <w:proofErr w:type="spellStart"/>
+      <w:r>
+        <w:t>public</w:t>
+      </w:r>
+      <w:proofErr w:type="spellEnd"/>
+      <w:r>
+        <w:t>/</w:t>
+      </w:r>
+      <w:proofErr w:type="spellStart"/>
+      <w:r>
+        <w:t>uploads</w:t>
+      </w:r>
+      <w:proofErr w:type="spellEnd"/>
+      <w:r>
+        <w:t xml:space="preserve"> en el </w:t>
+      </w:r>
+      <w:proofErr w:type="spellStart"/>
+      <w:r>
+        <w:t>backend</w:t>
+      </w:r>
+      <w:proofErr w:type="spellEnd"/>
+      <w:r>
+        <w:t xml:space="preserve">. </w:t>
       </w:r>
     </w:p>
     <w:p>
@@ -1153,26 +700,9 @@
         <w:pBdr>
           <w:bottom w:val="single" w:sz="6" w:space="1" w:color="auto"/>
         </w:pBdr>
-        <w:rPr>
-          <w:b/>
-          <w:bCs/>
-        </w:rPr>
-      </w:pPr>
-      <w:proofErr w:type="spellStart"/>
-      <w:r>
-        <w:rPr>
-          <w:b/>
-          <w:bCs/>
-        </w:rPr>
-        <w:t>configs</w:t>
-      </w:r>
-      <w:proofErr w:type="spellEnd"/>
-      <w:r>
-        <w:rPr>
-          <w:b/>
-          <w:bCs/>
-        </w:rPr>
-        <w:t xml:space="preserve">: Plantilla de mensaje y rutas de imágenes. </w:t>
+      </w:pPr>
+      <w:r>
+        <w:t xml:space="preserve">Rol: </w:t>
       </w:r>
     </w:p>
     <w:p>
@@ -1180,17 +710,25 @@
         <w:pBdr>
           <w:bottom w:val="single" w:sz="6" w:space="1" w:color="auto"/>
         </w:pBdr>
-        <w:rPr>
-          <w:b/>
-          <w:bCs/>
-        </w:rPr>
-      </w:pPr>
-      <w:r>
-        <w:rPr>
-          <w:b/>
-          <w:bCs/>
-        </w:rPr>
-        <w:t xml:space="preserve">aniversarios: Datos de aniversarios detectados. </w:t>
+      </w:pPr>
+      <w:r>
+        <w:t xml:space="preserve">Almacena imágenes de aniversario que se adjuntan a los mails y se gestionan desde el </w:t>
+      </w:r>
+      <w:proofErr w:type="spellStart"/>
+      <w:r>
+        <w:t>frontend</w:t>
+      </w:r>
+      <w:proofErr w:type="spellEnd"/>
+      <w:r>
+        <w:t xml:space="preserve">. </w:t>
+      </w:r>
+    </w:p>
+    <w:p>
+      <w:pPr>
+        <w:pStyle w:val="Ttulo2"/>
+      </w:pPr>
+      <w:r>
+        <w:t xml:space="preserve">Seguimiento de Apertura de Mails (Tracking Pixel) </w:t>
       </w:r>
     </w:p>
     <w:p>
@@ -1198,26 +736,9 @@
         <w:pBdr>
           <w:bottom w:val="single" w:sz="6" w:space="1" w:color="auto"/>
         </w:pBdr>
-        <w:rPr>
-          <w:b/>
-          <w:bCs/>
-        </w:rPr>
-      </w:pPr>
-      <w:proofErr w:type="spellStart"/>
-      <w:r>
-        <w:rPr>
-          <w:b/>
-          <w:bCs/>
-        </w:rPr>
-        <w:t>Users</w:t>
-      </w:r>
-      <w:proofErr w:type="spellEnd"/>
-      <w:r>
-        <w:rPr>
-          <w:b/>
-          <w:bCs/>
-        </w:rPr>
-        <w:t>: Usuarios con email, su respectiva imagen y su rol.</w:t>
+      </w:pPr>
+      <w:r>
+        <w:t xml:space="preserve">Funcionamiento: </w:t>
       </w:r>
     </w:p>
     <w:p>
@@ -1225,17 +746,43 @@
         <w:pBdr>
           <w:bottom w:val="single" w:sz="6" w:space="1" w:color="auto"/>
         </w:pBdr>
-        <w:rPr>
-          <w:b/>
-          <w:bCs/>
-        </w:rPr>
-      </w:pPr>
-      <w:r>
-        <w:rPr>
-          <w:b/>
-          <w:bCs/>
-        </w:rPr>
-        <w:t xml:space="preserve">4. Almacenamiento de Imágenes </w:t>
+      </w:pPr>
+      <w:r>
+        <w:t xml:space="preserve">El </w:t>
+      </w:r>
+      <w:proofErr w:type="spellStart"/>
+      <w:r>
+        <w:t>backend</w:t>
+      </w:r>
+      <w:proofErr w:type="spellEnd"/>
+      <w:r>
+        <w:t xml:space="preserve"> expone un </w:t>
+      </w:r>
+      <w:proofErr w:type="spellStart"/>
+      <w:r>
+        <w:t>endpoint</w:t>
+      </w:r>
+      <w:proofErr w:type="spellEnd"/>
+      <w:r>
+        <w:t xml:space="preserve"> /</w:t>
+      </w:r>
+      <w:proofErr w:type="spellStart"/>
+      <w:r>
+        <w:t>track</w:t>
+      </w:r>
+      <w:proofErr w:type="spellEnd"/>
+      <w:proofErr w:type="gramStart"/>
+      <w:r>
+        <w:t>/:email/:</w:t>
+      </w:r>
+      <w:proofErr w:type="spellStart"/>
+      <w:r>
+        <w:t>anniversaryNumber</w:t>
+      </w:r>
+      <w:proofErr w:type="spellEnd"/>
+      <w:proofErr w:type="gramEnd"/>
+      <w:r>
+        <w:t xml:space="preserve"> que sirve un pixel transparente. </w:t>
       </w:r>
     </w:p>
     <w:p>
@@ -1243,17 +790,25 @@
         <w:pBdr>
           <w:bottom w:val="single" w:sz="6" w:space="1" w:color="auto"/>
         </w:pBdr>
-        <w:rPr>
-          <w:b/>
-          <w:bCs/>
-        </w:rPr>
-      </w:pPr>
-      <w:r>
-        <w:rPr>
-          <w:b/>
-          <w:bCs/>
-        </w:rPr>
-        <w:t xml:space="preserve">Ubicación: </w:t>
+      </w:pPr>
+      <w:r>
+        <w:t xml:space="preserve">Cuando el destinatario abre el mail y el cliente carga la imagen, el </w:t>
+      </w:r>
+      <w:proofErr w:type="spellStart"/>
+      <w:r>
+        <w:t>backend</w:t>
+      </w:r>
+      <w:proofErr w:type="spellEnd"/>
+      <w:r>
+        <w:t xml:space="preserve"> marca el mail como abierto en la base de datos. </w:t>
+      </w:r>
+    </w:p>
+    <w:p>
+      <w:pPr>
+        <w:pStyle w:val="Ttulo2"/>
+      </w:pPr>
+      <w:r>
+        <w:t xml:space="preserve">Seguridad </w:t>
       </w:r>
     </w:p>
     <w:p>
@@ -1261,65 +816,9 @@
         <w:pBdr>
           <w:bottom w:val="single" w:sz="6" w:space="1" w:color="auto"/>
         </w:pBdr>
-        <w:rPr>
-          <w:b/>
-          <w:bCs/>
-        </w:rPr>
-      </w:pPr>
-      <w:r>
-        <w:rPr>
-          <w:b/>
-          <w:bCs/>
-        </w:rPr>
-        <w:t xml:space="preserve">Carpeta local </w:t>
-      </w:r>
-      <w:proofErr w:type="spellStart"/>
-      <w:r>
-        <w:rPr>
-          <w:b/>
-          <w:bCs/>
-        </w:rPr>
-        <w:t>public</w:t>
-      </w:r>
-      <w:proofErr w:type="spellEnd"/>
-      <w:r>
-        <w:rPr>
-          <w:b/>
-          <w:bCs/>
-        </w:rPr>
-        <w:t>/</w:t>
-      </w:r>
-      <w:proofErr w:type="spellStart"/>
-      <w:r>
-        <w:rPr>
-          <w:b/>
-          <w:bCs/>
-        </w:rPr>
-        <w:t>uploads</w:t>
-      </w:r>
-      <w:proofErr w:type="spellEnd"/>
-      <w:r>
-        <w:rPr>
-          <w:b/>
-          <w:bCs/>
-        </w:rPr>
-        <w:t xml:space="preserve"> en el </w:t>
-      </w:r>
-      <w:proofErr w:type="spellStart"/>
-      <w:r>
-        <w:rPr>
-          <w:b/>
-          <w:bCs/>
-        </w:rPr>
-        <w:t>backend</w:t>
-      </w:r>
-      <w:proofErr w:type="spellEnd"/>
-      <w:r>
-        <w:rPr>
-          <w:b/>
-          <w:bCs/>
-        </w:rPr>
-        <w:t xml:space="preserve">. </w:t>
+      </w:pPr>
+      <w:r>
+        <w:t xml:space="preserve">API Key: </w:t>
       </w:r>
     </w:p>
     <w:p>
@@ -1327,17 +826,33 @@
         <w:pBdr>
           <w:bottom w:val="single" w:sz="6" w:space="1" w:color="auto"/>
         </w:pBdr>
-        <w:rPr>
-          <w:b/>
-          <w:bCs/>
-        </w:rPr>
-      </w:pPr>
-      <w:r>
-        <w:rPr>
-          <w:b/>
-          <w:bCs/>
-        </w:rPr>
-        <w:t xml:space="preserve">Rol: </w:t>
+      </w:pPr>
+      <w:r>
+        <w:t xml:space="preserve">El </w:t>
+      </w:r>
+      <w:proofErr w:type="spellStart"/>
+      <w:r>
+        <w:t>backend</w:t>
+      </w:r>
+      <w:proofErr w:type="spellEnd"/>
+      <w:r>
+        <w:t xml:space="preserve"> requiere una API </w:t>
+      </w:r>
+      <w:proofErr w:type="spellStart"/>
+      <w:r>
+        <w:t>key</w:t>
+      </w:r>
+      <w:proofErr w:type="spellEnd"/>
+      <w:r>
+        <w:t xml:space="preserve"> para acceder a los </w:t>
+      </w:r>
+      <w:proofErr w:type="spellStart"/>
+      <w:r>
+        <w:t>endpoints</w:t>
+      </w:r>
+      <w:proofErr w:type="spellEnd"/>
+      <w:r>
+        <w:t xml:space="preserve"> protegidos. </w:t>
       </w:r>
     </w:p>
     <w:p>
@@ -1345,33 +860,25 @@
         <w:pBdr>
           <w:bottom w:val="single" w:sz="6" w:space="1" w:color="auto"/>
         </w:pBdr>
-        <w:rPr>
-          <w:b/>
-          <w:bCs/>
-        </w:rPr>
-      </w:pPr>
-      <w:r>
-        <w:rPr>
-          <w:b/>
-          <w:bCs/>
-        </w:rPr>
-        <w:t xml:space="preserve">Almacena imágenes de aniversario que se adjuntan a los mails y se gestionan desde el </w:t>
-      </w:r>
-      <w:proofErr w:type="spellStart"/>
-      <w:r>
-        <w:rPr>
-          <w:b/>
-          <w:bCs/>
-        </w:rPr>
+      </w:pPr>
+      <w:r>
+        <w:t xml:space="preserve">El </w:t>
+      </w:r>
+      <w:proofErr w:type="spellStart"/>
+      <w:r>
         <w:t>frontend</w:t>
       </w:r>
       <w:proofErr w:type="spellEnd"/>
       <w:r>
-        <w:rPr>
-          <w:b/>
-          <w:bCs/>
-        </w:rPr>
-        <w:t xml:space="preserve">. </w:t>
+        <w:t xml:space="preserve"> obtiene y usa esta API </w:t>
+      </w:r>
+      <w:proofErr w:type="spellStart"/>
+      <w:r>
+        <w:t>key</w:t>
+      </w:r>
+      <w:proofErr w:type="spellEnd"/>
+      <w:r>
+        <w:t xml:space="preserve"> en cada petición. </w:t>
       </w:r>
     </w:p>
     <w:p>
@@ -1379,17 +886,9 @@
         <w:pBdr>
           <w:bottom w:val="single" w:sz="6" w:space="1" w:color="auto"/>
         </w:pBdr>
-        <w:rPr>
-          <w:b/>
-          <w:bCs/>
-        </w:rPr>
-      </w:pPr>
-      <w:r>
-        <w:rPr>
-          <w:b/>
-          <w:bCs/>
-        </w:rPr>
-        <w:t xml:space="preserve">5. Seguimiento de Apertura de Mails (Tracking Pixel) </w:t>
+      </w:pPr>
+      <w:r>
+        <w:t xml:space="preserve">Diagrama de Interconexión (Texto) </w:t>
       </w:r>
     </w:p>
     <w:p>
@@ -1397,17 +896,9 @@
         <w:pBdr>
           <w:bottom w:val="single" w:sz="6" w:space="1" w:color="auto"/>
         </w:pBdr>
-        <w:rPr>
-          <w:b/>
-          <w:bCs/>
-        </w:rPr>
-      </w:pPr>
-      <w:r>
-        <w:rPr>
-          <w:b/>
-          <w:bCs/>
-        </w:rPr>
-        <w:t xml:space="preserve">Funcionamiento: </w:t>
+      </w:pPr>
+      <w:r>
+        <w:t xml:space="preserve">Resumen de roles y conexiones </w:t>
       </w:r>
     </w:p>
     <w:p>
@@ -1415,90 +906,14 @@
         <w:pBdr>
           <w:bottom w:val="single" w:sz="6" w:space="1" w:color="auto"/>
         </w:pBdr>
-        <w:rPr>
-          <w:b/>
-          <w:bCs/>
-        </w:rPr>
-      </w:pPr>
-      <w:r>
-        <w:rPr>
-          <w:b/>
-          <w:bCs/>
-        </w:rPr>
-        <w:t xml:space="preserve">El </w:t>
-      </w:r>
-      <w:proofErr w:type="spellStart"/>
-      <w:r>
-        <w:rPr>
-          <w:b/>
-          <w:bCs/>
-        </w:rPr>
-        <w:t>backend</w:t>
-      </w:r>
-      <w:proofErr w:type="spellEnd"/>
-      <w:r>
-        <w:rPr>
-          <w:b/>
-          <w:bCs/>
-        </w:rPr>
-        <w:t xml:space="preserve"> expone un </w:t>
-      </w:r>
-      <w:proofErr w:type="spellStart"/>
-      <w:r>
-        <w:rPr>
-          <w:b/>
-          <w:bCs/>
-        </w:rPr>
-        <w:t>endpoint</w:t>
-      </w:r>
-      <w:proofErr w:type="spellEnd"/>
-      <w:r>
-        <w:rPr>
-          <w:b/>
-          <w:bCs/>
-        </w:rPr>
-        <w:t xml:space="preserve"> /</w:t>
-      </w:r>
-      <w:proofErr w:type="spellStart"/>
-      <w:r>
-        <w:rPr>
-          <w:b/>
-          <w:bCs/>
-        </w:rPr>
-        <w:t>track</w:t>
-      </w:r>
-      <w:proofErr w:type="spellEnd"/>
-      <w:proofErr w:type="gramStart"/>
-      <w:r>
-        <w:rPr>
-          <w:b/>
-          <w:bCs/>
-        </w:rPr>
-        <w:t>/:email</w:t>
-      </w:r>
-      <w:proofErr w:type="gramEnd"/>
-      <w:r>
-        <w:rPr>
-          <w:b/>
-          <w:bCs/>
-        </w:rPr>
-        <w:t>/:</w:t>
-      </w:r>
-      <w:proofErr w:type="spellStart"/>
-      <w:r>
-        <w:rPr>
-          <w:b/>
-          <w:bCs/>
-        </w:rPr>
-        <w:t>anniversaryNumber</w:t>
-      </w:r>
-      <w:proofErr w:type="spellEnd"/>
-      <w:r>
-        <w:rPr>
-          <w:b/>
-          <w:bCs/>
-        </w:rPr>
-        <w:t xml:space="preserve"> que sirve un pixel transparente. </w:t>
+      </w:pPr>
+      <w:proofErr w:type="spellStart"/>
+      <w:r>
+        <w:t>Frontend</w:t>
+      </w:r>
+      <w:proofErr w:type="spellEnd"/>
+      <w:r>
+        <w:t xml:space="preserve">: Solicita datos y muestra información, permite gestión de mensajes e imágenes. </w:t>
       </w:r>
     </w:p>
     <w:p>
@@ -1506,33 +921,14 @@
         <w:pBdr>
           <w:bottom w:val="single" w:sz="6" w:space="1" w:color="auto"/>
         </w:pBdr>
-        <w:rPr>
-          <w:b/>
-          <w:bCs/>
-        </w:rPr>
-      </w:pPr>
-      <w:r>
-        <w:rPr>
-          <w:b/>
-          <w:bCs/>
-        </w:rPr>
-        <w:t xml:space="preserve">Cuando el destinatario abre el mail y el cliente carga la imagen, el </w:t>
-      </w:r>
-      <w:proofErr w:type="spellStart"/>
-      <w:r>
-        <w:rPr>
-          <w:b/>
-          <w:bCs/>
-        </w:rPr>
-        <w:t>backend</w:t>
-      </w:r>
-      <w:proofErr w:type="spellEnd"/>
-      <w:r>
-        <w:rPr>
-          <w:b/>
-          <w:bCs/>
-        </w:rPr>
-        <w:t xml:space="preserve"> marca el mail como abierto en la base de datos. </w:t>
+      </w:pPr>
+      <w:proofErr w:type="spellStart"/>
+      <w:r>
+        <w:t>Backend</w:t>
+      </w:r>
+      <w:proofErr w:type="spellEnd"/>
+      <w:r>
+        <w:t xml:space="preserve">: Expone API REST, ejecuta lógica de negocio, gestiona mails, imágenes y estadísticas. </w:t>
       </w:r>
     </w:p>
     <w:p>
@@ -1540,17 +936,17 @@
         <w:pBdr>
           <w:bottom w:val="single" w:sz="6" w:space="1" w:color="auto"/>
         </w:pBdr>
-        <w:rPr>
-          <w:b/>
-          <w:bCs/>
-        </w:rPr>
-      </w:pPr>
-      <w:r>
-        <w:rPr>
-          <w:b/>
-          <w:bCs/>
-        </w:rPr>
-        <w:t xml:space="preserve">6. Seguridad </w:t>
+      </w:pPr>
+      <w:r>
+        <w:t xml:space="preserve">Base de datos: Guarda toda la información relevante (logs, </w:t>
+      </w:r>
+      <w:proofErr w:type="spellStart"/>
+      <w:r>
+        <w:t>config</w:t>
+      </w:r>
+      <w:proofErr w:type="spellEnd"/>
+      <w:r>
+        <w:t xml:space="preserve">, aniversarios). </w:t>
       </w:r>
     </w:p>
     <w:p>
@@ -1558,17 +954,17 @@
         <w:pBdr>
           <w:bottom w:val="single" w:sz="6" w:space="1" w:color="auto"/>
         </w:pBdr>
-        <w:rPr>
-          <w:b/>
-          <w:bCs/>
-        </w:rPr>
-      </w:pPr>
-      <w:r>
-        <w:rPr>
-          <w:b/>
-          <w:bCs/>
-        </w:rPr>
-        <w:t xml:space="preserve">API Key: </w:t>
+      </w:pPr>
+      <w:r>
+        <w:t xml:space="preserve">Almacenamiento de imágenes: Sirve imágenes para mails y </w:t>
+      </w:r>
+      <w:proofErr w:type="spellStart"/>
+      <w:r>
+        <w:t>frontend</w:t>
+      </w:r>
+      <w:proofErr w:type="spellEnd"/>
+      <w:r>
+        <w:t xml:space="preserve">. </w:t>
       </w:r>
     </w:p>
     <w:p>
@@ -1576,65 +972,14 @@
         <w:pBdr>
           <w:bottom w:val="single" w:sz="6" w:space="1" w:color="auto"/>
         </w:pBdr>
-        <w:rPr>
-          <w:b/>
-          <w:bCs/>
-        </w:rPr>
-      </w:pPr>
-      <w:r>
-        <w:rPr>
-          <w:b/>
-          <w:bCs/>
-        </w:rPr>
-        <w:t xml:space="preserve">El </w:t>
-      </w:r>
-      <w:proofErr w:type="spellStart"/>
-      <w:r>
-        <w:rPr>
-          <w:b/>
-          <w:bCs/>
-        </w:rPr>
-        <w:t>backend</w:t>
-      </w:r>
-      <w:proofErr w:type="spellEnd"/>
-      <w:r>
-        <w:rPr>
-          <w:b/>
-          <w:bCs/>
-        </w:rPr>
-        <w:t xml:space="preserve"> requiere una API </w:t>
-      </w:r>
-      <w:proofErr w:type="spellStart"/>
-      <w:r>
-        <w:rPr>
-          <w:b/>
-          <w:bCs/>
-        </w:rPr>
-        <w:t>key</w:t>
-      </w:r>
-      <w:proofErr w:type="spellEnd"/>
-      <w:r>
-        <w:rPr>
-          <w:b/>
-          <w:bCs/>
-        </w:rPr>
-        <w:t xml:space="preserve"> para acceder a los </w:t>
-      </w:r>
-      <w:proofErr w:type="spellStart"/>
-      <w:r>
-        <w:rPr>
-          <w:b/>
-          <w:bCs/>
-        </w:rPr>
-        <w:t>endpoints</w:t>
-      </w:r>
-      <w:proofErr w:type="spellEnd"/>
-      <w:r>
-        <w:rPr>
-          <w:b/>
-          <w:bCs/>
-        </w:rPr>
-        <w:t xml:space="preserve"> protegidos. </w:t>
+      </w:pPr>
+      <w:proofErr w:type="spellStart"/>
+      <w:r>
+        <w:t>Nodemailer</w:t>
+      </w:r>
+      <w:proofErr w:type="spellEnd"/>
+      <w:r>
+        <w:t xml:space="preserve">: Envía los correos electrónicos. </w:t>
       </w:r>
     </w:p>
     <w:p>
@@ -1642,49 +987,9 @@
         <w:pBdr>
           <w:bottom w:val="single" w:sz="6" w:space="1" w:color="auto"/>
         </w:pBdr>
-        <w:rPr>
-          <w:b/>
-          <w:bCs/>
-        </w:rPr>
-      </w:pPr>
-      <w:r>
-        <w:rPr>
-          <w:b/>
-          <w:bCs/>
-        </w:rPr>
-        <w:t xml:space="preserve">El </w:t>
-      </w:r>
-      <w:proofErr w:type="spellStart"/>
-      <w:r>
-        <w:rPr>
-          <w:b/>
-          <w:bCs/>
-        </w:rPr>
-        <w:t>frontend</w:t>
-      </w:r>
-      <w:proofErr w:type="spellEnd"/>
-      <w:r>
-        <w:rPr>
-          <w:b/>
-          <w:bCs/>
-        </w:rPr>
-        <w:t xml:space="preserve"> obtiene y usa esta API </w:t>
-      </w:r>
-      <w:proofErr w:type="spellStart"/>
-      <w:r>
-        <w:rPr>
-          <w:b/>
-          <w:bCs/>
-        </w:rPr>
-        <w:t>key</w:t>
-      </w:r>
-      <w:proofErr w:type="spellEnd"/>
-      <w:r>
-        <w:rPr>
-          <w:b/>
-          <w:bCs/>
-        </w:rPr>
-        <w:t xml:space="preserve"> en cada petición. </w:t>
+      </w:pPr>
+      <w:r>
+        <w:t>Tracking Pixel: Marca mails como abiertos cuando el destinatario los visualiza.</w:t>
       </w:r>
     </w:p>
     <w:p>
@@ -1692,514 +997,210 @@
         <w:pBdr>
           <w:bottom w:val="single" w:sz="6" w:space="1" w:color="auto"/>
         </w:pBdr>
-        <w:rPr>
-          <w:b/>
-          <w:bCs/>
-        </w:rPr>
-      </w:pPr>
-      <w:r>
-        <w:rPr>
-          <w:b/>
-          <w:bCs/>
-        </w:rPr>
-        <w:t xml:space="preserve">Diagrama de Interconexión (Texto) </w:t>
-      </w:r>
+      </w:pPr>
     </w:p>
     <w:p>
       <w:pPr>
         <w:pBdr>
           <w:bottom w:val="single" w:sz="6" w:space="1" w:color="auto"/>
         </w:pBdr>
-        <w:rPr>
-          <w:b/>
-          <w:bCs/>
-        </w:rPr>
-      </w:pPr>
-      <w:r>
-        <w:rPr>
-          <w:b/>
-          <w:bCs/>
-        </w:rPr>
-        <w:t xml:space="preserve">Resumen de roles y conexiones </w:t>
-      </w:r>
+      </w:pPr>
     </w:p>
     <w:p>
       <w:pPr>
         <w:pBdr>
           <w:bottom w:val="single" w:sz="6" w:space="1" w:color="auto"/>
         </w:pBdr>
-        <w:rPr>
-          <w:b/>
-          <w:bCs/>
-        </w:rPr>
-      </w:pPr>
-      <w:proofErr w:type="spellStart"/>
-      <w:r>
-        <w:rPr>
-          <w:b/>
-          <w:bCs/>
-        </w:rPr>
-        <w:t>Frontend</w:t>
-      </w:r>
-      <w:proofErr w:type="spellEnd"/>
-      <w:r>
-        <w:rPr>
-          <w:b/>
-          <w:bCs/>
-        </w:rPr>
-        <w:t xml:space="preserve">: Solicita datos y muestra información, permite gestión de mensajes e imágenes. </w:t>
-      </w:r>
+      </w:pPr>
     </w:p>
     <w:p>
       <w:pPr>
         <w:pBdr>
           <w:bottom w:val="single" w:sz="6" w:space="1" w:color="auto"/>
         </w:pBdr>
-        <w:rPr>
-          <w:b/>
-          <w:bCs/>
-        </w:rPr>
-      </w:pPr>
-      <w:proofErr w:type="spellStart"/>
-      <w:r>
-        <w:rPr>
-          <w:b/>
-          <w:bCs/>
-        </w:rPr>
-        <w:t>Backend</w:t>
-      </w:r>
-      <w:proofErr w:type="spellEnd"/>
-      <w:r>
-        <w:rPr>
-          <w:b/>
-          <w:bCs/>
-        </w:rPr>
-        <w:t xml:space="preserve">: Expone API REST, ejecuta lógica de negocio, gestiona mails, imágenes y estadísticas. </w:t>
-      </w:r>
-    </w:p>
-    <w:p>
-      <w:pPr>
+      </w:pPr>
+      <w:r>
+        <w:t>Resumen de roles y conexiones</w:t>
+      </w:r>
+    </w:p>
+    <w:p>
+      <w:pPr>
+        <w:pStyle w:val="Prrafodelista"/>
+        <w:numPr>
+          <w:ilvl w:val="0"/>
+          <w:numId w:val="24"/>
+        </w:numPr>
         <w:pBdr>
           <w:bottom w:val="single" w:sz="6" w:space="1" w:color="auto"/>
         </w:pBdr>
-        <w:rPr>
-          <w:b/>
-          <w:bCs/>
-        </w:rPr>
-      </w:pPr>
-      <w:r>
-        <w:rPr>
-          <w:b/>
-          <w:bCs/>
-        </w:rPr>
-        <w:t xml:space="preserve">Base de datos: Guarda toda la información relevante (logs, </w:t>
-      </w:r>
-      <w:proofErr w:type="spellStart"/>
-      <w:r>
-        <w:rPr>
-          <w:b/>
-          <w:bCs/>
-        </w:rPr>
-        <w:t>config</w:t>
-      </w:r>
-      <w:proofErr w:type="spellEnd"/>
-      <w:r>
-        <w:rPr>
-          <w:b/>
-          <w:bCs/>
-        </w:rPr>
-        <w:t xml:space="preserve">, aniversarios). </w:t>
-      </w:r>
-    </w:p>
-    <w:p>
-      <w:pPr>
+      </w:pPr>
+      <w:proofErr w:type="spellStart"/>
+      <w:r>
+        <w:lastRenderedPageBreak/>
+        <w:t>Frontend</w:t>
+      </w:r>
+      <w:proofErr w:type="spellEnd"/>
+      <w:r>
+        <w:t>: Solicita datos y muestra información, permite gestión de mensajes e imágenes.</w:t>
+      </w:r>
+    </w:p>
+    <w:p>
+      <w:pPr>
+        <w:numPr>
+          <w:ilvl w:val="0"/>
+          <w:numId w:val="9"/>
+        </w:numPr>
         <w:pBdr>
           <w:bottom w:val="single" w:sz="6" w:space="1" w:color="auto"/>
         </w:pBdr>
-        <w:rPr>
-          <w:b/>
-          <w:bCs/>
-        </w:rPr>
-      </w:pPr>
-      <w:r>
-        <w:rPr>
-          <w:b/>
-          <w:bCs/>
-        </w:rPr>
-        <w:t xml:space="preserve">Almacenamiento de imágenes: Sirve imágenes para mails y </w:t>
-      </w:r>
-      <w:proofErr w:type="spellStart"/>
-      <w:r>
-        <w:rPr>
-          <w:b/>
-          <w:bCs/>
-        </w:rPr>
-        <w:t>frontend</w:t>
-      </w:r>
-      <w:proofErr w:type="spellEnd"/>
-      <w:r>
-        <w:rPr>
-          <w:b/>
-          <w:bCs/>
-        </w:rPr>
-        <w:t xml:space="preserve">. </w:t>
-      </w:r>
-    </w:p>
-    <w:p>
-      <w:pPr>
+      </w:pPr>
+      <w:proofErr w:type="spellStart"/>
+      <w:r>
+        <w:t>Backend</w:t>
+      </w:r>
+      <w:proofErr w:type="spellEnd"/>
+      <w:r>
+        <w:t>: Expone API REST, ejecuta lógica de negocio, gestiona mails, imágenes y estadísticas.</w:t>
+      </w:r>
+    </w:p>
+    <w:p>
+      <w:pPr>
+        <w:numPr>
+          <w:ilvl w:val="0"/>
+          <w:numId w:val="9"/>
+        </w:numPr>
         <w:pBdr>
           <w:bottom w:val="single" w:sz="6" w:space="1" w:color="auto"/>
         </w:pBdr>
-        <w:rPr>
-          <w:b/>
-          <w:bCs/>
-        </w:rPr>
-      </w:pPr>
-      <w:proofErr w:type="spellStart"/>
-      <w:r>
-        <w:rPr>
-          <w:b/>
-          <w:bCs/>
-        </w:rPr>
-        <w:t>Nodemailer</w:t>
-      </w:r>
-      <w:proofErr w:type="spellEnd"/>
-      <w:r>
-        <w:rPr>
-          <w:b/>
-          <w:bCs/>
-        </w:rPr>
-        <w:t xml:space="preserve">: Envía los correos electrónicos. </w:t>
-      </w:r>
-    </w:p>
-    <w:p>
-      <w:pPr>
+      </w:pPr>
+      <w:r>
+        <w:t xml:space="preserve">Base de datos: Guarda toda la información relevante (logs, </w:t>
+      </w:r>
+      <w:proofErr w:type="spellStart"/>
+      <w:r>
+        <w:t>config</w:t>
+      </w:r>
+      <w:proofErr w:type="spellEnd"/>
+      <w:r>
+        <w:t>, aniversarios).</w:t>
+      </w:r>
+    </w:p>
+    <w:p>
+      <w:pPr>
+        <w:numPr>
+          <w:ilvl w:val="0"/>
+          <w:numId w:val="9"/>
+        </w:numPr>
         <w:pBdr>
           <w:bottom w:val="single" w:sz="6" w:space="1" w:color="auto"/>
         </w:pBdr>
-        <w:rPr>
-          <w:b/>
-          <w:bCs/>
-        </w:rPr>
-      </w:pPr>
-      <w:r>
-        <w:rPr>
-          <w:b/>
-          <w:bCs/>
-        </w:rPr>
-        <w:t>Tracking Pixel: Marca mails como abiertos cuando el destinatario los visualiza.</w:t>
-      </w:r>
-    </w:p>
-    <w:p>
-      <w:pPr>
+      </w:pPr>
+      <w:r>
+        <w:t xml:space="preserve">Almacenamiento de imágenes: Sirve imágenes para mails y </w:t>
+      </w:r>
+      <w:proofErr w:type="spellStart"/>
+      <w:r>
+        <w:t>frontend</w:t>
+      </w:r>
+      <w:proofErr w:type="spellEnd"/>
+      <w:r>
+        <w:t>.</w:t>
+      </w:r>
+    </w:p>
+    <w:p>
+      <w:pPr>
+        <w:numPr>
+          <w:ilvl w:val="0"/>
+          <w:numId w:val="9"/>
+        </w:numPr>
         <w:pBdr>
           <w:bottom w:val="single" w:sz="6" w:space="1" w:color="auto"/>
         </w:pBdr>
-        <w:rPr>
-          <w:b/>
-          <w:bCs/>
-        </w:rPr>
-      </w:pPr>
-    </w:p>
-    <w:p>
-      <w:pPr>
+      </w:pPr>
+      <w:proofErr w:type="spellStart"/>
+      <w:r>
+        <w:t>Nodemailer</w:t>
+      </w:r>
+      <w:proofErr w:type="spellEnd"/>
+      <w:r>
+        <w:t>: Envía los correos electrónicos.</w:t>
+      </w:r>
+    </w:p>
+    <w:p>
+      <w:pPr>
+        <w:numPr>
+          <w:ilvl w:val="0"/>
+          <w:numId w:val="9"/>
+        </w:numPr>
         <w:pBdr>
           <w:bottom w:val="single" w:sz="6" w:space="1" w:color="auto"/>
         </w:pBdr>
-        <w:rPr>
-          <w:b/>
-          <w:bCs/>
-        </w:rPr>
-      </w:pPr>
-      <w:r>
-        <w:rPr>
-          <w:b/>
-          <w:bCs/>
-        </w:rPr>
-        <w:t>Resumen de roles y conexiones</w:t>
-      </w:r>
-    </w:p>
-    <w:p>
-      <w:pPr>
-        <w:numPr>
-          <w:ilvl w:val="0"/>
-          <w:numId w:val="9"/>
-        </w:numPr>
-        <w:pBdr>
-          <w:bottom w:val="single" w:sz="6" w:space="1" w:color="auto"/>
-        </w:pBdr>
-      </w:pPr>
-      <w:proofErr w:type="spellStart"/>
-      <w:r>
-        <w:rPr>
-          <w:b/>
-          <w:bCs/>
-        </w:rPr>
-        <w:lastRenderedPageBreak/>
+      </w:pPr>
+      <w:r>
+        <w:t>Tracking Pixel: Marca mails como abiertos cuando el destinatario los visualiza.</w:t>
+      </w:r>
+    </w:p>
+    <w:p>
+      <w:pPr>
+        <w:pStyle w:val="Ttulo1"/>
+      </w:pPr>
+      <w:r>
+        <w:t>Descripción General</w:t>
+      </w:r>
+    </w:p>
+    <w:p>
+      <w:proofErr w:type="spellStart"/>
+      <w:r>
+        <w:t>Crombieversario</w:t>
+      </w:r>
+      <w:proofErr w:type="spellEnd"/>
+      <w:r>
+        <w:t xml:space="preserve"> es un sistema integral diseñado para la gestión y automatización del envío de correos electrónicos de aniversario laboral a </w:t>
+      </w:r>
+      <w:r>
+        <w:t xml:space="preserve">los </w:t>
+      </w:r>
+      <w:r>
+        <w:t>empleados d</w:t>
+      </w:r>
+      <w:r>
+        <w:t xml:space="preserve">e </w:t>
+      </w:r>
+      <w:proofErr w:type="spellStart"/>
+      <w:r>
+        <w:t>Crombie</w:t>
+      </w:r>
+      <w:proofErr w:type="spellEnd"/>
+      <w:r>
+        <w:t>. El sistema permite personalizar mensajes, adjuntar imágenes, realizar seguimiento de la apertura de los correos y visualizar estadísticas detalladas sobre los envíos y aperturas, todo desde una interfaz web moderna y fácil de usar.</w:t>
+      </w:r>
+    </w:p>
+    <w:p>
+      <w:r>
+        <w:t>Componentes Principales</w:t>
+      </w:r>
+    </w:p>
+    <w:p>
+      <w:pPr>
+        <w:pStyle w:val="Ttulo2"/>
+      </w:pPr>
+      <w:r>
+        <w:t> </w:t>
+      </w:r>
+      <w:proofErr w:type="spellStart"/>
+      <w:r>
         <w:t>Frontend</w:t>
       </w:r>
       <w:proofErr w:type="spellEnd"/>
       <w:r>
-        <w:t>: Solicita datos y muestra información, permite gestión de mensajes e imágenes.</w:t>
-      </w:r>
-    </w:p>
-    <w:p>
-      <w:pPr>
-        <w:numPr>
-          <w:ilvl w:val="0"/>
-          <w:numId w:val="9"/>
-        </w:numPr>
-        <w:pBdr>
-          <w:bottom w:val="single" w:sz="6" w:space="1" w:color="auto"/>
-        </w:pBdr>
-      </w:pPr>
-      <w:proofErr w:type="spellStart"/>
-      <w:r>
-        <w:rPr>
-          <w:b/>
-          <w:bCs/>
-        </w:rPr>
-        <w:t>Backend</w:t>
-      </w:r>
-      <w:proofErr w:type="spellEnd"/>
-      <w:r>
-        <w:t>: Expone API REST, ejecuta lógica de negocio, gestiona mails, imágenes y estadísticas.</w:t>
-      </w:r>
-    </w:p>
-    <w:p>
-      <w:pPr>
-        <w:numPr>
-          <w:ilvl w:val="0"/>
-          <w:numId w:val="9"/>
-        </w:numPr>
-        <w:pBdr>
-          <w:bottom w:val="single" w:sz="6" w:space="1" w:color="auto"/>
-        </w:pBdr>
-      </w:pPr>
-      <w:r>
-        <w:rPr>
-          <w:b/>
-          <w:bCs/>
-        </w:rPr>
-        <w:t>Base de datos</w:t>
-      </w:r>
-      <w:r>
-        <w:t xml:space="preserve">: Guarda toda la información relevante (logs, </w:t>
-      </w:r>
-      <w:proofErr w:type="spellStart"/>
-      <w:r>
-        <w:t>config</w:t>
-      </w:r>
-      <w:proofErr w:type="spellEnd"/>
-      <w:r>
-        <w:t>, aniversarios).</w:t>
-      </w:r>
-    </w:p>
-    <w:p>
-      <w:pPr>
-        <w:numPr>
-          <w:ilvl w:val="0"/>
-          <w:numId w:val="9"/>
-        </w:numPr>
-        <w:pBdr>
-          <w:bottom w:val="single" w:sz="6" w:space="1" w:color="auto"/>
-        </w:pBdr>
-      </w:pPr>
-      <w:r>
-        <w:rPr>
-          <w:b/>
-          <w:bCs/>
-        </w:rPr>
-        <w:t>Almacenamiento de imágenes</w:t>
-      </w:r>
-      <w:r>
-        <w:t xml:space="preserve">: Sirve imágenes para mails y </w:t>
-      </w:r>
-      <w:proofErr w:type="spellStart"/>
-      <w:r>
-        <w:t>frontend</w:t>
-      </w:r>
-      <w:proofErr w:type="spellEnd"/>
-      <w:r>
-        <w:t>.</w:t>
-      </w:r>
-    </w:p>
-    <w:p>
-      <w:pPr>
-        <w:numPr>
-          <w:ilvl w:val="0"/>
-          <w:numId w:val="9"/>
-        </w:numPr>
-        <w:pBdr>
-          <w:bottom w:val="single" w:sz="6" w:space="1" w:color="auto"/>
-        </w:pBdr>
-      </w:pPr>
-      <w:proofErr w:type="spellStart"/>
-      <w:r>
-        <w:rPr>
-          <w:b/>
-          <w:bCs/>
-        </w:rPr>
-        <w:t>Nodemailer</w:t>
-      </w:r>
-      <w:proofErr w:type="spellEnd"/>
-      <w:r>
-        <w:t>: Envía los correos electrónicos.</w:t>
-      </w:r>
-    </w:p>
-    <w:p>
-      <w:pPr>
-        <w:numPr>
-          <w:ilvl w:val="0"/>
-          <w:numId w:val="9"/>
-        </w:numPr>
-        <w:pBdr>
-          <w:bottom w:val="single" w:sz="6" w:space="1" w:color="auto"/>
-        </w:pBdr>
-      </w:pPr>
-      <w:r>
-        <w:rPr>
-          <w:b/>
-          <w:bCs/>
-        </w:rPr>
-        <w:t>Tracking Pixel</w:t>
-      </w:r>
-      <w:r>
-        <w:t>: Marca mails como abiertos cuando el destinatario los visualiza.</w:t>
-      </w:r>
-    </w:p>
-    <w:p>
-      <w:pPr>
-        <w:pBdr>
-          <w:bottom w:val="single" w:sz="6" w:space="1" w:color="auto"/>
-        </w:pBdr>
-      </w:pPr>
-    </w:p>
-    <w:p>
-      <w:pPr>
-        <w:rPr>
-          <w:b/>
-          <w:bCs/>
-        </w:rPr>
-      </w:pPr>
-      <w:proofErr w:type="spellStart"/>
-      <w:r>
-        <w:rPr>
-          <w:b/>
-          <w:bCs/>
-        </w:rPr>
-        <w:t>Crombieversario</w:t>
-      </w:r>
-      <w:proofErr w:type="spellEnd"/>
-      <w:r>
-        <w:rPr>
-          <w:b/>
-          <w:bCs/>
-        </w:rPr>
-        <w:t xml:space="preserve"> Automático</w:t>
-      </w:r>
-    </w:p>
-    <w:p>
-      <w:pPr>
-        <w:rPr>
-          <w:b/>
-          <w:bCs/>
-        </w:rPr>
-      </w:pPr>
-      <w:r>
-        <w:rPr>
-          <w:b/>
-          <w:bCs/>
-        </w:rPr>
-        <w:t>Descripción General</w:t>
-      </w:r>
-    </w:p>
-    <w:p>
-      <w:proofErr w:type="spellStart"/>
-      <w:r>
-        <w:t>Crombieversario</w:t>
-      </w:r>
-      <w:proofErr w:type="spellEnd"/>
-      <w:r>
-        <w:t xml:space="preserve"> es un sistema integral diseñado para la gestión y automatización del envío de correos electrónicos de aniversario laboral a </w:t>
-      </w:r>
-      <w:r>
-        <w:t xml:space="preserve">los </w:t>
-      </w:r>
-      <w:r>
-        <w:t>empleados d</w:t>
-      </w:r>
-      <w:r>
-        <w:t xml:space="preserve">e </w:t>
-      </w:r>
-      <w:proofErr w:type="spellStart"/>
-      <w:r>
-        <w:t>Crombie</w:t>
-      </w:r>
-      <w:proofErr w:type="spellEnd"/>
-      <w:r>
-        <w:t>. El sistema permite personalizar mensajes, adjuntar imágenes, realizar seguimiento de la apertura de los correos y visualizar estadísticas detalladas sobre los envíos y aperturas, todo desde una interfaz web moderna y fácil de usar.</w:t>
-      </w:r>
-    </w:p>
-    <w:p>
-      <w:pPr>
-        <w:rPr>
-          <w:b/>
-          <w:bCs/>
-        </w:rPr>
-      </w:pPr>
-      <w:r>
-        <w:rPr>
-          <w:b/>
-          <w:bCs/>
-        </w:rPr>
-        <w:t>Componentes Principales</w:t>
-      </w:r>
-    </w:p>
-    <w:p>
-      <w:pPr>
-        <w:rPr>
-          <w:b/>
-          <w:bCs/>
-        </w:rPr>
-      </w:pPr>
-      <w:r>
-        <w:rPr>
-          <w:b/>
-          <w:bCs/>
-        </w:rPr>
-        <w:t>1. </w:t>
-      </w:r>
-      <w:proofErr w:type="spellStart"/>
-      <w:r>
-        <w:rPr>
-          <w:b/>
-          <w:bCs/>
-        </w:rPr>
-        <w:t>Frontend</w:t>
-      </w:r>
-      <w:proofErr w:type="spellEnd"/>
-      <w:r>
-        <w:rPr>
-          <w:b/>
-          <w:bCs/>
-        </w:rPr>
         <w:t xml:space="preserve"> (</w:t>
       </w:r>
       <w:proofErr w:type="spellStart"/>
       <w:r>
-        <w:rPr>
-          <w:b/>
-          <w:bCs/>
-        </w:rPr>
         <w:t>React</w:t>
       </w:r>
       <w:proofErr w:type="spellEnd"/>
       <w:r>
-        <w:rPr>
-          <w:b/>
-          <w:bCs/>
-        </w:rPr>
         <w:t xml:space="preserve"> + Vite)</w:t>
       </w:r>
     </w:p>
@@ -2290,32 +1291,14 @@
     </w:p>
     <w:p>
       <w:pPr>
-        <w:rPr>
-          <w:b/>
-          <w:bCs/>
-        </w:rPr>
-      </w:pPr>
-      <w:r>
-        <w:rPr>
-          <w:b/>
-          <w:bCs/>
-        </w:rPr>
-        <w:t>2. </w:t>
-      </w:r>
-      <w:proofErr w:type="spellStart"/>
-      <w:r>
-        <w:rPr>
-          <w:b/>
-          <w:bCs/>
-        </w:rPr>
+        <w:pStyle w:val="Ttulo2"/>
+      </w:pPr>
+      <w:proofErr w:type="spellStart"/>
+      <w:r>
         <w:t>Backend</w:t>
       </w:r>
       <w:proofErr w:type="spellEnd"/>
       <w:r>
-        <w:rPr>
-          <w:b/>
-          <w:bCs/>
-        </w:rPr>
         <w:t xml:space="preserve"> (Node.js + Express)</w:t>
       </w:r>
     </w:p>
@@ -2436,17 +1419,10 @@
     </w:p>
     <w:p>
       <w:pPr>
-        <w:rPr>
-          <w:b/>
-          <w:bCs/>
-        </w:rPr>
-      </w:pPr>
-      <w:r>
-        <w:rPr>
-          <w:b/>
-          <w:bCs/>
-        </w:rPr>
-        <w:t>3. Base de Datos (MongoDB)</w:t>
+        <w:pStyle w:val="Ttulo2"/>
+      </w:pPr>
+      <w:r>
+        <w:t>Base de Datos (MongoDB)</w:t>
       </w:r>
     </w:p>
     <w:p>
@@ -2490,7 +1466,6 @@
         </w:numPr>
       </w:pPr>
       <w:r>
-        <w:lastRenderedPageBreak/>
         <w:t>Configuración y plantilla de mensajes.</w:t>
       </w:r>
     </w:p>
@@ -2513,22 +1488,16 @@
         </w:numPr>
       </w:pPr>
       <w:r>
+        <w:lastRenderedPageBreak/>
         <w:t>Rutas y metadatos de imágenes.</w:t>
       </w:r>
     </w:p>
     <w:p>
       <w:pPr>
-        <w:rPr>
-          <w:b/>
-          <w:bCs/>
-        </w:rPr>
-      </w:pPr>
-      <w:r>
-        <w:rPr>
-          <w:b/>
-          <w:bCs/>
-        </w:rPr>
-        <w:t>4. Almacenamiento de Imágenes</w:t>
+        <w:pStyle w:val="Ttulo2"/>
+      </w:pPr>
+      <w:r>
+        <w:t>Almacenamiento de Imágenes</w:t>
       </w:r>
     </w:p>
     <w:p>
@@ -2560,17 +1529,10 @@
     </w:p>
     <w:p>
       <w:pPr>
-        <w:rPr>
-          <w:b/>
-          <w:bCs/>
-        </w:rPr>
-      </w:pPr>
-      <w:r>
-        <w:rPr>
-          <w:b/>
-          <w:bCs/>
-        </w:rPr>
-        <w:t>5. Seguimiento de Apertura de Correos</w:t>
+        <w:pStyle w:val="Ttulo2"/>
+      </w:pPr>
+      <w:r>
+        <w:t>Seguimiento de Apertura de Correos</w:t>
       </w:r>
     </w:p>
     <w:p>
@@ -2605,16 +1567,9 @@
     </w:p>
     <w:p>
       <w:pPr>
-        <w:rPr>
-          <w:b/>
-          <w:bCs/>
-        </w:rPr>
-      </w:pPr>
-      <w:r>
-        <w:rPr>
-          <w:b/>
-          <w:bCs/>
-        </w:rPr>
+        <w:pStyle w:val="Ttulo2"/>
+      </w:pPr>
+      <w:r>
         <w:t>Flujo de Trabajo</w:t>
       </w:r>
     </w:p>
@@ -2626,10 +1581,6 @@
         </w:numPr>
       </w:pPr>
       <w:r>
-        <w:rPr>
-          <w:b/>
-          <w:bCs/>
-        </w:rPr>
         <w:t>Carga de empleados:</w:t>
       </w:r>
       <w:r>
@@ -2645,10 +1596,6 @@
         </w:numPr>
       </w:pPr>
       <w:r>
-        <w:rPr>
-          <w:b/>
-          <w:bCs/>
-        </w:rPr>
         <w:t>Detección de aniversarios:</w:t>
       </w:r>
       <w:r>
@@ -2664,10 +1611,6 @@
         </w:numPr>
       </w:pPr>
       <w:r>
-        <w:rPr>
-          <w:b/>
-          <w:bCs/>
-        </w:rPr>
         <w:t>Generación y envío de correos:</w:t>
       </w:r>
       <w:r>
@@ -2683,10 +1626,6 @@
         </w:numPr>
       </w:pPr>
       <w:r>
-        <w:rPr>
-          <w:b/>
-          <w:bCs/>
-        </w:rPr>
         <w:t>Registro de logs:</w:t>
       </w:r>
       <w:r>
@@ -2702,10 +1641,6 @@
         </w:numPr>
       </w:pPr>
       <w:r>
-        <w:rPr>
-          <w:b/>
-          <w:bCs/>
-        </w:rPr>
         <w:t>Seguimiento de apertura:</w:t>
       </w:r>
       <w:r>
@@ -2721,10 +1656,6 @@
         </w:numPr>
       </w:pPr>
       <w:r>
-        <w:rPr>
-          <w:b/>
-          <w:bCs/>
-        </w:rPr>
         <w:t>Visualización y gestión:</w:t>
       </w:r>
       <w:r>
@@ -2742,16 +1673,9 @@
     </w:p>
     <w:p>
       <w:pPr>
-        <w:rPr>
-          <w:b/>
-          <w:bCs/>
-        </w:rPr>
-      </w:pPr>
-      <w:r>
-        <w:rPr>
-          <w:b/>
-          <w:bCs/>
-        </w:rPr>
+        <w:pStyle w:val="Ttulo2"/>
+      </w:pPr>
+      <w:r>
         <w:t>Características Destacadas</w:t>
       </w:r>
     </w:p>
@@ -2763,14 +1687,7 @@
         </w:numPr>
       </w:pPr>
       <w:r>
-        <w:rPr>
-          <w:b/>
-          <w:bCs/>
-        </w:rPr>
-        <w:t>Automatización total</w:t>
-      </w:r>
-      <w:r>
-        <w:t> del proceso de detección y envío de correos de aniversario.</w:t>
+        <w:t>Automatización total del proceso de detección y envío de correos de aniversario.</w:t>
       </w:r>
     </w:p>
     <w:p>
@@ -2781,14 +1698,7 @@
         </w:numPr>
       </w:pPr>
       <w:r>
-        <w:rPr>
-          <w:b/>
-          <w:bCs/>
-        </w:rPr>
-        <w:t>Personalización avanzada</w:t>
-      </w:r>
-      <w:r>
-        <w:t> de mensajes y adjuntos.</w:t>
+        <w:t>Personalización avanzada de mensajes y adjuntos.</w:t>
       </w:r>
     </w:p>
     <w:p>
@@ -2799,14 +1709,7 @@
         </w:numPr>
       </w:pPr>
       <w:r>
-        <w:rPr>
-          <w:b/>
-          <w:bCs/>
-        </w:rPr>
-        <w:t>Seguimiento en tiempo real</w:t>
-      </w:r>
-      <w:r>
-        <w:t> de la apertura de correos.</w:t>
+        <w:t>Seguimiento en tiempo real de la apertura de correos.</w:t>
       </w:r>
     </w:p>
     <w:p>
@@ -2817,14 +1720,7 @@
         </w:numPr>
       </w:pPr>
       <w:r>
-        <w:rPr>
-          <w:b/>
-          <w:bCs/>
-        </w:rPr>
-        <w:t>Panel de estadísticas</w:t>
-      </w:r>
-      <w:r>
-        <w:t> con gráficos y reportes por mes, año y semana.</w:t>
+        <w:t>Panel de estadísticas con gráficos y reportes por mes, año y semana.</w:t>
       </w:r>
     </w:p>
     <w:p>
@@ -2835,14 +1731,7 @@
         </w:numPr>
       </w:pPr>
       <w:r>
-        <w:rPr>
-          <w:b/>
-          <w:bCs/>
-        </w:rPr>
-        <w:t>Gestión centralizada</w:t>
-      </w:r>
-      <w:r>
-        <w:t> de empleados, imágenes y configuración.</w:t>
+        <w:t>Gestión centralizada de empleados, imágenes y configuración.</w:t>
       </w:r>
     </w:p>
     <w:p>
@@ -2853,28 +1742,14 @@
         </w:numPr>
       </w:pPr>
       <w:r>
-        <w:rPr>
-          <w:b/>
-          <w:bCs/>
-        </w:rPr>
-        <w:t>Seguridad</w:t>
-      </w:r>
-      <w:r>
-        <w:t> mediante autenticación por API Key.</w:t>
-      </w:r>
-    </w:p>
-    <w:p>
-      <w:pPr>
-        <w:rPr>
-          <w:b/>
-          <w:bCs/>
-        </w:rPr>
-      </w:pPr>
-      <w:r>
-        <w:rPr>
-          <w:b/>
-          <w:bCs/>
-        </w:rPr>
+        <w:t>Seguridad mediante autenticación por API Key.</w:t>
+      </w:r>
+    </w:p>
+    <w:p>
+      <w:pPr>
+        <w:pStyle w:val="Ttulo2"/>
+      </w:pPr>
+      <w:r>
         <w:t>Usuarios Destinados</w:t>
       </w:r>
     </w:p>
@@ -2885,21 +1760,14 @@
           <w:numId w:val="8"/>
         </w:numPr>
       </w:pPr>
-      <w:proofErr w:type="spellStart"/>
-      <w:r>
-        <w:rPr>
-          <w:b/>
-          <w:bCs/>
-        </w:rPr>
-        <w:t>Area</w:t>
-      </w:r>
-      <w:proofErr w:type="spellEnd"/>
-      <w:r>
-        <w:rPr>
-          <w:b/>
-          <w:bCs/>
-        </w:rPr>
+      <w:r>
+        <w:t>Área</w:t>
+      </w:r>
+      <w:r>
         <w:t xml:space="preserve"> de marketing</w:t>
+      </w:r>
+      <w:r>
+        <w:t xml:space="preserve"> y Recursos Humanos</w:t>
       </w:r>
       <w:r>
         <w:t>: Para automatizar y monitorear los saludos de aniversario.</w:t>
@@ -2913,14 +1781,7 @@
         </w:numPr>
       </w:pPr>
       <w:r>
-        <w:rPr>
-          <w:b/>
-          <w:bCs/>
-        </w:rPr>
-        <w:t>Administradores de sistemas</w:t>
-      </w:r>
-      <w:r>
-        <w:t>: Para gestionar la configuración y supervisar el funcionamiento.</w:t>
+        <w:t>Administradores de sistemas: Para gestionar la configuración y supervisar el funcionamiento.</w:t>
       </w:r>
     </w:p>
     <w:p>
@@ -2931,14 +1792,7 @@
         </w:numPr>
       </w:pPr>
       <w:r>
-        <w:rPr>
-          <w:b/>
-          <w:bCs/>
-        </w:rPr>
-        <w:t>Empleados</w:t>
-      </w:r>
-      <w:r>
-        <w:t>: Como destinatarios de los mensajes personalizados.</w:t>
+        <w:t>Empleados: Como destinatarios de los mensajes personalizados.</w:t>
       </w:r>
     </w:p>
     <w:p/>
@@ -2948,12 +1802,10 @@
     <w:p>
       <w:pPr>
         <w:pStyle w:val="Ttulo1"/>
-        <w:numPr>
-          <w:ilvl w:val="1"/>
-          <w:numId w:val="8"/>
-        </w:numPr>
-      </w:pPr>
-      <w:r>
+        <w:ind w:left="1440"/>
+      </w:pPr>
+      <w:r>
+        <w:lastRenderedPageBreak/>
         <w:t>Introducción</w:t>
       </w:r>
     </w:p>
@@ -3388,10 +2240,7 @@
         </w:numPr>
       </w:pPr>
       <w:r>
-        <w:t>Implementación de un servicio de envío de correos automatizado, con reintentos</w:t>
-      </w:r>
-      <w:r>
-        <w:t>.</w:t>
+        <w:t>Implementación de un servicio de envío de correos automatizado, con reintentos.</w:t>
       </w:r>
     </w:p>
     <w:p>
@@ -3418,14 +2267,7 @@
     </w:p>
     <w:p>
       <w:r>
-        <w:rPr>
-          <w:b/>
-          <w:bCs/>
-        </w:rPr>
-        <w:t>Excluye</w:t>
-      </w:r>
-      <w:r>
-        <w:t>:</w:t>
+        <w:t>Excluye:</w:t>
       </w:r>
     </w:p>
     <w:p>
@@ -3436,13 +2278,7 @@
         </w:numPr>
       </w:pPr>
       <w:r>
-        <w:t>Gestión de otros tipos de notificaciones</w:t>
-      </w:r>
-      <w:r>
-        <w:t xml:space="preserve"> vía email</w:t>
-      </w:r>
-      <w:r>
-        <w:t xml:space="preserve"> (cumpleaños personales, promociones internas, etc.).</w:t>
+        <w:t>Gestión de otros tipos de notificaciones vía email (cumpleaños personales, promociones internas, etc.).</w:t>
       </w:r>
     </w:p>
     <w:p>
@@ -3477,18 +2313,10 @@
         </w:numPr>
       </w:pPr>
       <w:r>
-        <w:rPr>
-          <w:b/>
-          <w:bCs/>
-        </w:rPr>
         <w:t xml:space="preserve">Equipo de Desarrollo </w:t>
       </w:r>
       <w:proofErr w:type="spellStart"/>
       <w:r>
-        <w:rPr>
-          <w:b/>
-          <w:bCs/>
-        </w:rPr>
         <w:t>Frontend</w:t>
       </w:r>
       <w:proofErr w:type="spellEnd"/>
@@ -3512,18 +2340,10 @@
         </w:numPr>
       </w:pPr>
       <w:r>
-        <w:rPr>
-          <w:b/>
-          <w:bCs/>
-        </w:rPr>
         <w:t xml:space="preserve">Equipo de Desarrollo </w:t>
       </w:r>
       <w:proofErr w:type="spellStart"/>
       <w:r>
-        <w:rPr>
-          <w:b/>
-          <w:bCs/>
-        </w:rPr>
         <w:t>Backend</w:t>
       </w:r>
       <w:proofErr w:type="spellEnd"/>
@@ -3547,14 +2367,7 @@
         </w:numPr>
       </w:pPr>
       <w:r>
-        <w:rPr>
-          <w:b/>
-          <w:bCs/>
-        </w:rPr>
-        <w:t>Ingenieros de DevOps</w:t>
-      </w:r>
-      <w:r>
-        <w:t>: planteamiento de despliegue, configuración de entornos, monitoreo y escalabilidad.</w:t>
+        <w:t>Ingenieros de DevOps: planteamiento de despliegue, configuración de entornos, monitoreo y escalabilidad.</w:t>
       </w:r>
     </w:p>
     <w:p>
@@ -3565,14 +2378,7 @@
         </w:numPr>
       </w:pPr>
       <w:r>
-        <w:rPr>
-          <w:b/>
-          <w:bCs/>
-        </w:rPr>
-        <w:t>Equipo de QA</w:t>
-      </w:r>
-      <w:r>
-        <w:t>: diseño y ejecución de pruebas unitarias, de integración y de aceptación.</w:t>
+        <w:t>Equipo de QA: diseño y ejecución de pruebas unitarias, de integración y de aceptación.</w:t>
       </w:r>
     </w:p>
     <w:p>
@@ -3584,22 +2390,11 @@
       </w:pPr>
       <w:proofErr w:type="spellStart"/>
       <w:r>
-        <w:rPr>
-          <w:b/>
-          <w:bCs/>
-        </w:rPr>
         <w:t>Stakeholders</w:t>
       </w:r>
       <w:proofErr w:type="spellEnd"/>
       <w:r>
-        <w:rPr>
-          <w:b/>
-          <w:bCs/>
-        </w:rPr>
-        <w:t xml:space="preserve"> de Recursos Humanos y Marketing</w:t>
-      </w:r>
-      <w:r>
-        <w:t>: supervisión de requerimientos funcionales y validación de la solución.</w:t>
+        <w:t xml:space="preserve"> de Recursos Humanos y Marketing: supervisión de requerimientos funcionales y validación de la solución.</w:t>
       </w:r>
     </w:p>
     <w:p>
@@ -3631,10 +2426,7 @@
       </w:r>
       <w:proofErr w:type="spellEnd"/>
       <w:r>
-        <w:t xml:space="preserve">” </w:t>
-      </w:r>
-      <w:r>
-        <w:t xml:space="preserve">es una plataforma modular que se integra con </w:t>
+        <w:t xml:space="preserve">” es una plataforma modular que se integra con </w:t>
       </w:r>
       <w:r>
         <w:t xml:space="preserve">la información de los empleados de </w:t>
@@ -3685,38 +2477,19 @@
       </w:pPr>
       <w:proofErr w:type="spellStart"/>
       <w:r>
-        <w:rPr>
-          <w:b/>
-          <w:bCs/>
-        </w:rPr>
         <w:t>Frontend</w:t>
       </w:r>
       <w:proofErr w:type="spellEnd"/>
       <w:r>
-        <w:rPr>
-          <w:b/>
-          <w:bCs/>
-        </w:rPr>
         <w:t xml:space="preserve"> (</w:t>
       </w:r>
       <w:proofErr w:type="spellStart"/>
       <w:r>
-        <w:rPr>
-          <w:b/>
-          <w:bCs/>
-        </w:rPr>
         <w:t>crombieversario</w:t>
       </w:r>
       <w:proofErr w:type="spellEnd"/>
       <w:r>
-        <w:rPr>
-          <w:b/>
-          <w:bCs/>
-        </w:rPr>
-        <w:t>-app)</w:t>
-      </w:r>
-      <w:r>
-        <w:t xml:space="preserve">: Aplicación cliente en </w:t>
+        <w:t xml:space="preserve">-app): Aplicación cliente en </w:t>
       </w:r>
       <w:proofErr w:type="spellStart"/>
       <w:r>
@@ -3736,22 +2509,11 @@
       </w:pPr>
       <w:proofErr w:type="spellStart"/>
       <w:r>
-        <w:rPr>
-          <w:b/>
-          <w:bCs/>
-        </w:rPr>
         <w:t>Backend</w:t>
       </w:r>
       <w:proofErr w:type="spellEnd"/>
       <w:r>
-        <w:rPr>
-          <w:b/>
-          <w:bCs/>
-        </w:rPr>
-        <w:t xml:space="preserve"> (proyecto-practicas)</w:t>
-      </w:r>
-      <w:r>
-        <w:t xml:space="preserve">: API </w:t>
+        <w:t xml:space="preserve"> (proyecto-practicas): API </w:t>
       </w:r>
       <w:proofErr w:type="spellStart"/>
       <w:r>
@@ -3778,14 +2540,7 @@
         </w:numPr>
       </w:pPr>
       <w:r>
-        <w:rPr>
-          <w:b/>
-          <w:bCs/>
-        </w:rPr>
-        <w:t>Base de Datos (MongoDB)</w:t>
-      </w:r>
-      <w:r>
-        <w:t>: Persistencia de datos de usuarios, configuraciones y logs.</w:t>
+        <w:t>Base de Datos (MongoDB): Persistencia de datos de usuarios, configuraciones y logs.</w:t>
       </w:r>
     </w:p>
     <w:p>
@@ -3798,17 +2553,7 @@
     </w:p>
     <w:p>
       <w:r>
-        <w:t xml:space="preserve">RF01. </w:t>
-      </w:r>
-      <w:r>
-        <w:rPr>
-          <w:b/>
-          <w:bCs/>
-        </w:rPr>
-        <w:t>Gestión de Usuarios</w:t>
-      </w:r>
-      <w:r>
-        <w:t>: El sistema debe permitir crear, leer, actualizar y eliminar cuentas de usuario, asignando roles (</w:t>
+        <w:t>RF01. Gestión de Usuarios: El sistema debe permitir crear, leer, actualizar y eliminar cuentas de usuario, asignando roles (</w:t>
       </w:r>
       <w:proofErr w:type="spellStart"/>
       <w:r>
@@ -3821,17 +2566,7 @@
     </w:p>
     <w:p>
       <w:r>
-        <w:t xml:space="preserve">RF02. </w:t>
-      </w:r>
-      <w:r>
-        <w:rPr>
-          <w:b/>
-          <w:bCs/>
-        </w:rPr>
-        <w:t>Autenticación y Autorización</w:t>
-      </w:r>
-      <w:r>
-        <w:t xml:space="preserve">: Implementar </w:t>
+        <w:t xml:space="preserve">RF02. Autenticación y Autorización: Implementar </w:t>
       </w:r>
       <w:proofErr w:type="spellStart"/>
       <w:r>
@@ -3844,220 +2579,115 @@
     </w:p>
     <w:p>
       <w:r>
-        <w:t xml:space="preserve">RF03. </w:t>
-      </w:r>
-      <w:r>
-        <w:rPr>
-          <w:b/>
-          <w:bCs/>
-        </w:rPr>
-        <w:t>Configuración de Plantillas</w:t>
-      </w:r>
-      <w:r>
-        <w:t>: Posibilitar la creación, edición y eliminación de</w:t>
-      </w:r>
-      <w:r>
-        <w:t xml:space="preserve"> la</w:t>
-      </w:r>
-      <w:r>
-        <w:t xml:space="preserve"> plantilla</w:t>
-      </w:r>
-      <w:r>
-        <w:t xml:space="preserve"> </w:t>
-      </w:r>
-      <w:r>
-        <w:t>de correo</w:t>
-      </w:r>
+        <w:t>RF03. Configuración de Plantillas: Posibilitar la creación, edición y eliminación de la plantilla de correo.</w:t>
+      </w:r>
+    </w:p>
+    <w:p>
+      <w:r>
+        <w:t>RF04. Carga y Administración de Imágenes: Permitir subir, listar y eliminar imágenes conmemorativas desde la interfaz, validando formatos y tamaños.</w:t>
+      </w:r>
+    </w:p>
+    <w:p>
+      <w:r>
+        <w:lastRenderedPageBreak/>
+        <w:t>RF05. Detección de Aniversarios: Ejecutar diariamente un proceso que identifique usuarios con aniversario de ingreso y obtenga sus datos para el envío.</w:t>
+      </w:r>
+    </w:p>
+    <w:p>
+      <w:r>
+        <w:t xml:space="preserve">RF06. Envío de Correos Automático: Generar y enviar correos personalizados mediante </w:t>
+      </w:r>
+      <w:proofErr w:type="spellStart"/>
+      <w:r>
+        <w:t>Nodemailer</w:t>
+      </w:r>
+      <w:proofErr w:type="spellEnd"/>
+      <w:r>
+        <w:t>, registrando el resultado en logs.</w:t>
+      </w:r>
+    </w:p>
+    <w:p>
+      <w:r>
+        <w:t xml:space="preserve">RF07. Registro de Logs: Almacenar cada intento de envío en </w:t>
+      </w:r>
+      <w:proofErr w:type="spellStart"/>
+      <w:r>
+        <w:t>SentLog</w:t>
+      </w:r>
+      <w:proofErr w:type="spellEnd"/>
+      <w:r>
+        <w:t xml:space="preserve"> o </w:t>
+      </w:r>
+      <w:proofErr w:type="spellStart"/>
+      <w:r>
+        <w:t>FailedEmailLog</w:t>
+      </w:r>
+      <w:proofErr w:type="spellEnd"/>
+      <w:r>
+        <w:t xml:space="preserve">, incluyendo </w:t>
+      </w:r>
+      <w:proofErr w:type="spellStart"/>
+      <w:r>
+        <w:t>timestamp</w:t>
+      </w:r>
+      <w:proofErr w:type="spellEnd"/>
+      <w:r>
+        <w:t>, destinatario, plantilla utilizada y estado.</w:t>
+      </w:r>
+    </w:p>
+    <w:p>
+      <w:r>
+        <w:t xml:space="preserve">RF08. Visualización de Estadísticas: Mostrar en el </w:t>
+      </w:r>
+      <w:proofErr w:type="spellStart"/>
+      <w:r>
+        <w:t>dashboard</w:t>
+      </w:r>
+      <w:proofErr w:type="spellEnd"/>
+      <w:r>
+        <w:t xml:space="preserve"> métricas de envíos totales, tasa de apertura y errores, filtrables por periodo.</w:t>
+      </w:r>
+    </w:p>
+    <w:p>
+      <w:r>
+        <w:t xml:space="preserve">RF09. Configuración de Cron: Exponer en el </w:t>
+      </w:r>
+      <w:proofErr w:type="spellStart"/>
+      <w:r>
+        <w:t>backend</w:t>
+      </w:r>
+      <w:proofErr w:type="spellEnd"/>
+      <w:r>
+        <w:t xml:space="preserve"> parámetros de configuración del cron (hora de ejecución, zona horaria).</w:t>
+      </w:r>
+    </w:p>
+    <w:p>
+      <w:r>
+        <w:t>RF10. Seguridad de Datos: Proteger la carga y visualización de datos sensibles mediante HTTPS y configuración de CORS.</w:t>
+      </w:r>
+    </w:p>
+    <w:p>
+      <w:r>
+        <w:t xml:space="preserve">RF11. Manejo de Errores: El sistema debe capturar y mostrar errores de forma clara en el </w:t>
+      </w:r>
+      <w:proofErr w:type="spellStart"/>
+      <w:r>
+        <w:t>frontend</w:t>
+      </w:r>
+      <w:proofErr w:type="spellEnd"/>
+      <w:r>
+        <w:t xml:space="preserve"> y registrar detalles en el </w:t>
+      </w:r>
+      <w:proofErr w:type="spellStart"/>
+      <w:r>
+        <w:t>backend</w:t>
+      </w:r>
+      <w:proofErr w:type="spellEnd"/>
       <w:r>
         <w:t>.</w:t>
       </w:r>
     </w:p>
     <w:p>
-      <w:r>
-        <w:t xml:space="preserve">RF04. </w:t>
-      </w:r>
-      <w:r>
-        <w:rPr>
-          <w:b/>
-          <w:bCs/>
-        </w:rPr>
-        <w:t>Carga y Administración de Imágenes</w:t>
-      </w:r>
-      <w:r>
-        <w:t>: Permitir subir, listar y eliminar imágenes conmemorativas desde la interfaz, validando formatos y tamaños.</w:t>
-      </w:r>
-    </w:p>
-    <w:p>
-      <w:r>
-        <w:lastRenderedPageBreak/>
-        <w:t xml:space="preserve">RF05. </w:t>
-      </w:r>
-      <w:r>
-        <w:rPr>
-          <w:b/>
-          <w:bCs/>
-        </w:rPr>
-        <w:t>Detección de Aniversarios</w:t>
-      </w:r>
-      <w:r>
-        <w:t>: Ejecutar diariamente un proceso que identifique usuarios con aniversario de ingreso y obtenga sus datos para el envío.</w:t>
-      </w:r>
-    </w:p>
-    <w:p>
-      <w:r>
-        <w:t xml:space="preserve">RF06. </w:t>
-      </w:r>
-      <w:r>
-        <w:rPr>
-          <w:b/>
-          <w:bCs/>
-        </w:rPr>
-        <w:t>Envío de Correos Automático</w:t>
-      </w:r>
-      <w:r>
-        <w:t xml:space="preserve">: Generar y enviar correos personalizados mediante </w:t>
-      </w:r>
-      <w:proofErr w:type="spellStart"/>
-      <w:r>
-        <w:t>Nodemailer</w:t>
-      </w:r>
-      <w:proofErr w:type="spellEnd"/>
-      <w:r>
-        <w:t>, registrando el resultado en logs.</w:t>
-      </w:r>
-    </w:p>
-    <w:p>
-      <w:r>
-        <w:t xml:space="preserve">RF07. </w:t>
-      </w:r>
-      <w:r>
-        <w:rPr>
-          <w:b/>
-          <w:bCs/>
-        </w:rPr>
-        <w:t>Registro de Logs</w:t>
-      </w:r>
-      <w:r>
-        <w:t xml:space="preserve">: Almacenar cada intento de envío en </w:t>
-      </w:r>
-      <w:proofErr w:type="spellStart"/>
-      <w:r>
-        <w:t>SentLog</w:t>
-      </w:r>
-      <w:proofErr w:type="spellEnd"/>
-      <w:r>
-        <w:t xml:space="preserve"> o </w:t>
-      </w:r>
-      <w:proofErr w:type="spellStart"/>
-      <w:r>
-        <w:t>FailedEmailLog</w:t>
-      </w:r>
-      <w:proofErr w:type="spellEnd"/>
-      <w:r>
-        <w:t xml:space="preserve">, incluyendo </w:t>
-      </w:r>
-      <w:proofErr w:type="spellStart"/>
-      <w:r>
-        <w:t>timestamp</w:t>
-      </w:r>
-      <w:proofErr w:type="spellEnd"/>
-      <w:r>
-        <w:t>, destinatario, plantilla utilizada y estado.</w:t>
-      </w:r>
-    </w:p>
-    <w:p>
-      <w:r>
-        <w:t xml:space="preserve">RF08. </w:t>
-      </w:r>
-      <w:r>
-        <w:rPr>
-          <w:b/>
-          <w:bCs/>
-        </w:rPr>
-        <w:t>Visualización de Estadísticas</w:t>
-      </w:r>
-      <w:r>
-        <w:t xml:space="preserve">: Mostrar en el </w:t>
-      </w:r>
-      <w:proofErr w:type="spellStart"/>
-      <w:r>
-        <w:t>dashboard</w:t>
-      </w:r>
-      <w:proofErr w:type="spellEnd"/>
-      <w:r>
-        <w:t xml:space="preserve"> métricas de envíos totales, tasa de apertura y errores, filtrables por periodo.</w:t>
-      </w:r>
-    </w:p>
-    <w:p>
-      <w:r>
-        <w:t xml:space="preserve">RF09. </w:t>
-      </w:r>
-      <w:r>
-        <w:rPr>
-          <w:b/>
-          <w:bCs/>
-        </w:rPr>
-        <w:t>Configuración de Cron</w:t>
-      </w:r>
-      <w:r>
-        <w:t xml:space="preserve">: Exponer en el </w:t>
-      </w:r>
-      <w:proofErr w:type="spellStart"/>
-      <w:r>
-        <w:t>backend</w:t>
-      </w:r>
-      <w:proofErr w:type="spellEnd"/>
-      <w:r>
-        <w:t xml:space="preserve"> parámetros de configuración del cron (hora de ejecución, zona horaria).</w:t>
-      </w:r>
-    </w:p>
-    <w:p>
-      <w:r>
-        <w:t xml:space="preserve">RF10. </w:t>
-      </w:r>
-      <w:r>
-        <w:rPr>
-          <w:b/>
-          <w:bCs/>
-        </w:rPr>
-        <w:t>Seguridad de Datos</w:t>
-      </w:r>
-      <w:r>
-        <w:t>: Proteger la carga y visualización de datos sensibles mediante HTTPS y configuración de CORS.</w:t>
-      </w:r>
-    </w:p>
-    <w:p>
-      <w:r>
-        <w:t xml:space="preserve">RF11. </w:t>
-      </w:r>
-      <w:r>
-        <w:rPr>
-          <w:b/>
-          <w:bCs/>
-        </w:rPr>
-        <w:t>Manejo de Errores</w:t>
-      </w:r>
-      <w:r>
-        <w:t xml:space="preserve">: El sistema debe capturar y mostrar errores de forma clara en el </w:t>
-      </w:r>
-      <w:proofErr w:type="spellStart"/>
-      <w:r>
-        <w:t>frontend</w:t>
-      </w:r>
-      <w:proofErr w:type="spellEnd"/>
-      <w:r>
-        <w:t xml:space="preserve"> y registrar detalles en el </w:t>
-      </w:r>
-      <w:proofErr w:type="spellStart"/>
-      <w:r>
-        <w:t>backend</w:t>
-      </w:r>
-      <w:proofErr w:type="spellEnd"/>
-      <w:r>
-        <w:t>.</w:t>
-      </w:r>
-    </w:p>
-    <w:p>
       <w:pPr>
         <w:pStyle w:val="Ttulo1"/>
       </w:pPr>
@@ -4077,17 +2707,7 @@
       </w:r>
     </w:p>
     <w:p>
-      <w:pPr>
-        <w:rPr>
-          <w:b/>
-          <w:bCs/>
-        </w:rPr>
-      </w:pPr>
-      <w:r>
-        <w:rPr>
-          <w:b/>
-          <w:bCs/>
-        </w:rPr>
+      <w:r>
         <w:t>Requisitos previos</w:t>
       </w:r>
     </w:p>
@@ -4099,14 +2719,7 @@
         </w:numPr>
       </w:pPr>
       <w:r>
-        <w:rPr>
-          <w:b/>
-          <w:bCs/>
-        </w:rPr>
-        <w:t>Node.js</w:t>
-      </w:r>
-      <w:r>
-        <w:t> (v18 o superior recomendado)</w:t>
+        <w:t>Node.js (v18 o superior recomendado)</w:t>
       </w:r>
     </w:p>
     <w:p>
@@ -4118,10 +2731,6 @@
       </w:pPr>
       <w:proofErr w:type="spellStart"/>
       <w:r>
-        <w:rPr>
-          <w:b/>
-          <w:bCs/>
-        </w:rPr>
         <w:t>npm</w:t>
       </w:r>
       <w:proofErr w:type="spellEnd"/>
@@ -4137,17 +2746,7 @@
         </w:numPr>
       </w:pPr>
       <w:r>
-        <w:rPr>
-          <w:b/>
-          <w:bCs/>
-        </w:rPr>
-        <w:t>MongoDB</w:t>
-      </w:r>
-      <w:r>
-        <w:t> (</w:t>
-      </w:r>
-      <w:r>
-        <w:t xml:space="preserve">En la realización del proyecto se </w:t>
+        <w:t xml:space="preserve">MongoDB (En la realización del proyecto se </w:t>
       </w:r>
       <w:proofErr w:type="spellStart"/>
       <w:r>
@@ -4174,14 +2773,7 @@
         </w:numPr>
       </w:pPr>
       <w:r>
-        <w:rPr>
-          <w:b/>
-          <w:bCs/>
-        </w:rPr>
-        <w:t>Git</w:t>
-      </w:r>
-      <w:r>
-        <w:t> (opcional, para clonar el repositorio)</w:t>
+        <w:t>Git (opcional, para clonar el repositorio)</w:t>
       </w:r>
     </w:p>
     <w:p>
@@ -4192,14 +2784,7 @@
         </w:numPr>
       </w:pPr>
       <w:r>
-        <w:rPr>
-          <w:b/>
-          <w:bCs/>
-        </w:rPr>
-        <w:t>Cuenta de Gmail</w:t>
-      </w:r>
-      <w:r>
-        <w:t> (para el envío de correos automáticos, se recomienda usar una contraseña de aplicación)</w:t>
+        <w:t>Cuenta de Gmail (para el envío de correos automáticos, se recomienda usar una contraseña de aplicación)</w:t>
       </w:r>
     </w:p>
     <w:p>
@@ -4211,17 +2796,7 @@
       </w:r>
     </w:p>
     <w:p>
-      <w:pPr>
-        <w:rPr>
-          <w:b/>
-          <w:bCs/>
-        </w:rPr>
-      </w:pPr>
-      <w:r>
-        <w:rPr>
-          <w:b/>
-          <w:bCs/>
-        </w:rPr>
+      <w:r>
         <w:t>Dependencias principales</w:t>
       </w:r>
     </w:p>
@@ -4402,58 +2977,20 @@
       </w:r>
     </w:p>
     <w:p>
-      <w:pPr>
-        <w:ind w:left="360"/>
-      </w:pPr>
-    </w:p>
-    <w:p>
-      <w:pPr>
-        <w:ind w:left="360"/>
-      </w:pPr>
-    </w:p>
-    <w:p>
-      <w:pPr>
-        <w:ind w:left="360"/>
-      </w:pPr>
-    </w:p>
-    <w:p>
-      <w:pPr>
-        <w:rPr>
-          <w:b/>
-          <w:bCs/>
-        </w:rPr>
-      </w:pPr>
-      <w:proofErr w:type="spellStart"/>
-      <w:r>
-        <w:rPr>
-          <w:b/>
-          <w:bCs/>
-        </w:rPr>
-        <w:lastRenderedPageBreak/>
+      <w:proofErr w:type="spellStart"/>
+      <w:r>
         <w:t>Frontend</w:t>
       </w:r>
       <w:proofErr w:type="spellEnd"/>
       <w:r>
-        <w:rPr>
-          <w:b/>
-          <w:bCs/>
-        </w:rPr>
         <w:t xml:space="preserve"> (</w:t>
       </w:r>
       <w:proofErr w:type="spellStart"/>
       <w:r>
-        <w:rPr>
-          <w:b/>
-          <w:bCs/>
-        </w:rPr>
         <w:t>crombieversario</w:t>
       </w:r>
       <w:proofErr w:type="spellEnd"/>
       <w:r>
-        <w:rPr>
-          <w:b/>
-          <w:bCs/>
-        </w:rPr>
         <w:t>-app):</w:t>
       </w:r>
     </w:p>
@@ -4495,6 +3032,7 @@
       </w:pPr>
       <w:proofErr w:type="spellStart"/>
       <w:r>
+        <w:lastRenderedPageBreak/>
         <w:t>react</w:t>
       </w:r>
       <w:proofErr w:type="spellEnd"/>
@@ -4638,36 +3176,15 @@
       </w:r>
       <w:proofErr w:type="gramEnd"/>
       <w:r>
-        <w:t xml:space="preserve"> haz clic en el botón </w:t>
-      </w:r>
-      <w:r>
-        <w:rPr>
-          <w:b/>
-          <w:bCs/>
-        </w:rPr>
-        <w:t>"</w:t>
-      </w:r>
-      <w:proofErr w:type="spellStart"/>
-      <w:r>
-        <w:rPr>
-          <w:b/>
-          <w:bCs/>
-        </w:rPr>
+        <w:t xml:space="preserve"> haz clic en el botón "</w:t>
+      </w:r>
+      <w:proofErr w:type="spellStart"/>
+      <w:r>
         <w:t>Code</w:t>
       </w:r>
       <w:proofErr w:type="spellEnd"/>
       <w:r>
-        <w:rPr>
-          <w:b/>
-          <w:bCs/>
-        </w:rPr>
-        <w:t>"</w:t>
-      </w:r>
-      <w:r>
-        <w:t xml:space="preserve"> (Código)</w:t>
-      </w:r>
-      <w:r>
-        <w:t>.</w:t>
+        <w:t>" (Código).</w:t>
       </w:r>
     </w:p>
     <w:p>
@@ -5067,28 +3584,11 @@
           <w:iCs/>
         </w:rPr>
       </w:pPr>
-    </w:p>
-    <w:p>
-      <w:pPr>
-        <w:rPr>
-          <w:i/>
-          <w:iCs/>
-        </w:rPr>
-      </w:pPr>
-    </w:p>
-    <w:p>
-      <w:pPr>
-        <w:rPr>
-          <w:i/>
-          <w:iCs/>
-        </w:rPr>
-      </w:pPr>
-      <w:r>
-        <w:rPr>
-          <w:i/>
-          <w:iCs/>
-        </w:rPr>
-        <w:lastRenderedPageBreak/>
+      <w:r>
+        <w:rPr>
+          <w:i/>
+          <w:iCs/>
+        </w:rPr>
         <w:t>Una vez finalizado, descomprime el archivo en tu equipo para acceder a los archivos más recientes.</w:t>
       </w:r>
     </w:p>
@@ -5158,6 +3658,7 @@
     </w:p>
     <w:p>
       <w:r>
+        <w:lastRenderedPageBreak/>
         <w:t>Instalamos las dependencias</w:t>
       </w:r>
     </w:p>
@@ -5200,20 +3701,500 @@
       <w:proofErr w:type="spellEnd"/>
     </w:p>
     <w:p>
+      <w:pPr>
+        <w:rPr>
+          <w:i/>
+          <w:iCs/>
+        </w:rPr>
+      </w:pPr>
+      <w:r>
+        <w:rPr>
+          <w:i/>
+          <w:iCs/>
+        </w:rPr>
+        <w:t>Ingresamos a nuestra</w:t>
+      </w:r>
+      <w:r>
+        <w:rPr>
+          <w:i/>
+          <w:iCs/>
+        </w:rPr>
+        <w:t xml:space="preserve"> carpeta del </w:t>
+      </w:r>
+      <w:proofErr w:type="spellStart"/>
+      <w:r>
+        <w:rPr>
+          <w:i/>
+          <w:iCs/>
+        </w:rPr>
+        <w:t>backend</w:t>
+      </w:r>
+      <w:proofErr w:type="spellEnd"/>
+    </w:p>
+    <w:p>
+      <w:pPr>
+        <w:pStyle w:val="Prrafodelista"/>
+        <w:numPr>
+          <w:ilvl w:val="0"/>
+          <w:numId w:val="23"/>
+        </w:numPr>
+        <w:rPr>
+          <w:i/>
+          <w:iCs/>
+        </w:rPr>
+      </w:pPr>
+      <w:r>
+        <w:rPr>
+          <w:i/>
+          <w:iCs/>
+        </w:rPr>
+        <w:t>cd ruta/a/tu/</w:t>
+      </w:r>
+      <w:proofErr w:type="spellStart"/>
+      <w:r>
+        <w:rPr>
+          <w:i/>
+          <w:iCs/>
+        </w:rPr>
+        <w:t>carpetaprincipal</w:t>
+      </w:r>
+      <w:proofErr w:type="spellEnd"/>
+    </w:p>
+    <w:p>
+      <w:pPr>
+        <w:pStyle w:val="Prrafodelista"/>
+        <w:numPr>
+          <w:ilvl w:val="0"/>
+          <w:numId w:val="23"/>
+        </w:numPr>
+        <w:rPr>
+          <w:i/>
+          <w:iCs/>
+        </w:rPr>
+      </w:pPr>
+      <w:r>
+        <w:rPr>
+          <w:i/>
+          <w:iCs/>
+        </w:rPr>
+        <w:t xml:space="preserve">cd proyecto-practicas –&gt; </w:t>
+      </w:r>
+      <w:proofErr w:type="spellStart"/>
+      <w:r>
+        <w:rPr>
+          <w:i/>
+          <w:iCs/>
+        </w:rPr>
+        <w:t>npm</w:t>
+      </w:r>
+      <w:proofErr w:type="spellEnd"/>
+      <w:r>
+        <w:rPr>
+          <w:i/>
+          <w:iCs/>
+        </w:rPr>
+        <w:t xml:space="preserve"> </w:t>
+      </w:r>
+      <w:proofErr w:type="spellStart"/>
+      <w:r>
+        <w:rPr>
+          <w:i/>
+          <w:iCs/>
+        </w:rPr>
+        <w:t>install</w:t>
+      </w:r>
+      <w:proofErr w:type="spellEnd"/>
+    </w:p>
+    <w:p>
+      <w:pPr>
+        <w:pStyle w:val="Prrafodelista"/>
+        <w:numPr>
+          <w:ilvl w:val="0"/>
+          <w:numId w:val="23"/>
+        </w:numPr>
+        <w:rPr>
+          <w:i/>
+          <w:iCs/>
+        </w:rPr>
+      </w:pPr>
+      <w:r>
+        <w:rPr>
+          <w:i/>
+          <w:iCs/>
+        </w:rPr>
+        <w:t xml:space="preserve">cd </w:t>
+      </w:r>
+      <w:proofErr w:type="spellStart"/>
+      <w:r>
+        <w:rPr>
+          <w:i/>
+          <w:iCs/>
+        </w:rPr>
+        <w:t>src</w:t>
+      </w:r>
+      <w:proofErr w:type="spellEnd"/>
+      <w:r>
+        <w:rPr>
+          <w:i/>
+          <w:iCs/>
+        </w:rPr>
+        <w:t xml:space="preserve"> --&gt;</w:t>
+      </w:r>
+      <w:proofErr w:type="spellStart"/>
+      <w:r>
+        <w:rPr>
+          <w:i/>
+          <w:iCs/>
+        </w:rPr>
+        <w:t>npm</w:t>
+      </w:r>
+      <w:proofErr w:type="spellEnd"/>
+      <w:r>
+        <w:rPr>
+          <w:i/>
+          <w:iCs/>
+        </w:rPr>
+        <w:t xml:space="preserve"> </w:t>
+      </w:r>
+      <w:proofErr w:type="spellStart"/>
+      <w:r>
+        <w:rPr>
+          <w:i/>
+          <w:iCs/>
+        </w:rPr>
+        <w:t>install</w:t>
+      </w:r>
+      <w:proofErr w:type="spellEnd"/>
+    </w:p>
+    <w:p>
       <w:r>
         <w:t>3.4. Configuración de la base de datos</w:t>
       </w:r>
     </w:p>
     <w:p>
+      <w:pPr>
+        <w:rPr>
+          <w:i/>
+          <w:iCs/>
+        </w:rPr>
+      </w:pPr>
+      <w:r>
+        <w:rPr>
+          <w:i/>
+          <w:iCs/>
+        </w:rPr>
+        <w:t xml:space="preserve">Debemos ingresar a </w:t>
+      </w:r>
+      <w:hyperlink r:id="rId9" w:history="1">
+        <w:r>
+          <w:rPr>
+            <w:rStyle w:val="Hipervnculo"/>
+            <w:i/>
+            <w:iCs/>
+          </w:rPr>
+          <w:t>https://cloud.mongodb.com/</w:t>
+        </w:r>
+      </w:hyperlink>
+    </w:p>
+    <w:p>
+      <w:pPr>
+        <w:rPr>
+          <w:i/>
+          <w:iCs/>
+        </w:rPr>
+      </w:pPr>
+    </w:p>
+    <w:p>
+      <w:pPr>
+        <w:rPr>
+          <w:i/>
+          <w:iCs/>
+        </w:rPr>
+      </w:pPr>
+      <w:r>
+        <w:rPr>
+          <w:i/>
+          <w:iCs/>
+        </w:rPr>
+        <w:t xml:space="preserve">Creamos un </w:t>
+      </w:r>
+      <w:proofErr w:type="spellStart"/>
+      <w:r>
+        <w:rPr>
+          <w:i/>
+          <w:iCs/>
+        </w:rPr>
+        <w:t>cluster</w:t>
+      </w:r>
+      <w:proofErr w:type="spellEnd"/>
+      <w:r>
+        <w:rPr>
+          <w:i/>
+          <w:iCs/>
+        </w:rPr>
+        <w:t>, por ejemplo: “</w:t>
+      </w:r>
+      <w:proofErr w:type="spellStart"/>
+      <w:r>
+        <w:rPr>
+          <w:i/>
+          <w:iCs/>
+        </w:rPr>
+        <w:t>Crombieversario</w:t>
+      </w:r>
+      <w:proofErr w:type="spellEnd"/>
+      <w:r>
+        <w:rPr>
+          <w:i/>
+          <w:iCs/>
+        </w:rPr>
+        <w:t>”</w:t>
+      </w:r>
+      <w:r>
+        <w:rPr>
+          <w:i/>
+          <w:iCs/>
+        </w:rPr>
+        <w:t xml:space="preserve"> --&gt; Ingresamos a “</w:t>
+      </w:r>
+      <w:proofErr w:type="spellStart"/>
+      <w:r>
+        <w:rPr>
+          <w:i/>
+          <w:iCs/>
+        </w:rPr>
+        <w:t>Browse</w:t>
+      </w:r>
+      <w:proofErr w:type="spellEnd"/>
+      <w:r>
+        <w:rPr>
+          <w:i/>
+          <w:iCs/>
+        </w:rPr>
+        <w:t xml:space="preserve"> </w:t>
+      </w:r>
+      <w:proofErr w:type="spellStart"/>
+      <w:r>
+        <w:rPr>
+          <w:i/>
+          <w:iCs/>
+        </w:rPr>
+        <w:t>Collections</w:t>
+      </w:r>
+      <w:proofErr w:type="spellEnd"/>
+      <w:r>
+        <w:rPr>
+          <w:i/>
+          <w:iCs/>
+        </w:rPr>
+        <w:t>”</w:t>
+      </w:r>
+    </w:p>
+    <w:p>
+      <w:pPr>
+        <w:rPr>
+          <w:i/>
+          <w:iCs/>
+        </w:rPr>
+      </w:pPr>
+      <w:r>
+        <w:rPr>
+          <w:i/>
+          <w:iCs/>
+        </w:rPr>
+        <w:t>Creamos una base de datos llamada “</w:t>
+      </w:r>
+      <w:proofErr w:type="spellStart"/>
+      <w:r>
+        <w:rPr>
+          <w:i/>
+          <w:iCs/>
+        </w:rPr>
+        <w:t>Crombieversario</w:t>
+      </w:r>
+      <w:proofErr w:type="spellEnd"/>
+      <w:r>
+        <w:rPr>
+          <w:i/>
+          <w:iCs/>
+        </w:rPr>
+        <w:t>” y creamos una de las 4 colecciones “</w:t>
+      </w:r>
+      <w:proofErr w:type="spellStart"/>
+      <w:r>
+        <w:rPr>
+          <w:i/>
+          <w:iCs/>
+        </w:rPr>
+        <w:t>sentLog</w:t>
+      </w:r>
+      <w:r>
+        <w:rPr>
+          <w:i/>
+          <w:iCs/>
+        </w:rPr>
+        <w:t>s</w:t>
+      </w:r>
+      <w:proofErr w:type="spellEnd"/>
+      <w:r>
+        <w:rPr>
+          <w:i/>
+          <w:iCs/>
+        </w:rPr>
+        <w:t>”</w:t>
+      </w:r>
+      <w:r>
+        <w:rPr>
+          <w:i/>
+          <w:iCs/>
+        </w:rPr>
+        <w:t>, que guardara los mails que se enviaron</w:t>
+      </w:r>
+      <w:r>
+        <w:rPr>
+          <w:i/>
+          <w:iCs/>
+        </w:rPr>
+        <w:t>.</w:t>
+      </w:r>
+    </w:p>
+    <w:p>
+      <w:pPr>
+        <w:rPr>
+          <w:i/>
+          <w:iCs/>
+        </w:rPr>
+      </w:pPr>
+      <w:r>
+        <w:rPr>
+          <w:i/>
+          <w:iCs/>
+        </w:rPr>
+        <w:t>Realizamos la creación de las siguientes 3 colecciones:</w:t>
+      </w:r>
+    </w:p>
+    <w:p>
+      <w:pPr>
+        <w:rPr>
+          <w:i/>
+          <w:iCs/>
+        </w:rPr>
+      </w:pPr>
+      <w:r>
+        <w:rPr>
+          <w:i/>
+          <w:iCs/>
+        </w:rPr>
+        <w:t>“</w:t>
+      </w:r>
+      <w:proofErr w:type="spellStart"/>
+      <w:r>
+        <w:rPr>
+          <w:i/>
+          <w:iCs/>
+        </w:rPr>
+        <w:t>Users</w:t>
+      </w:r>
+      <w:proofErr w:type="spellEnd"/>
+      <w:r>
+        <w:rPr>
+          <w:i/>
+          <w:iCs/>
+        </w:rPr>
+        <w:t>” --&gt; Guarda los usuarios que se crean, con sus respectivos roles.</w:t>
+      </w:r>
+    </w:p>
+    <w:p>
+      <w:pPr>
+        <w:rPr>
+          <w:i/>
+          <w:iCs/>
+        </w:rPr>
+      </w:pPr>
+      <w:r>
+        <w:rPr>
+          <w:i/>
+          <w:iCs/>
+        </w:rPr>
+        <w:t>“</w:t>
+      </w:r>
+      <w:proofErr w:type="spellStart"/>
+      <w:r>
+        <w:rPr>
+          <w:i/>
+          <w:iCs/>
+        </w:rPr>
+        <w:t>FailedEmailLog</w:t>
+      </w:r>
+      <w:proofErr w:type="spellEnd"/>
+      <w:r>
+        <w:rPr>
+          <w:i/>
+          <w:iCs/>
+        </w:rPr>
+        <w:t>” --&gt; Guarda los mails que fallaron.</w:t>
+      </w:r>
+    </w:p>
+    <w:p>
+      <w:pPr>
+        <w:rPr>
+          <w:i/>
+          <w:iCs/>
+        </w:rPr>
+      </w:pPr>
+      <w:r>
+        <w:rPr>
+          <w:i/>
+          <w:iCs/>
+        </w:rPr>
+        <w:t>“</w:t>
+      </w:r>
+      <w:proofErr w:type="spellStart"/>
+      <w:proofErr w:type="gramStart"/>
+      <w:r>
+        <w:rPr>
+          <w:i/>
+          <w:iCs/>
+        </w:rPr>
+        <w:t>Config</w:t>
+      </w:r>
+      <w:proofErr w:type="spellEnd"/>
+      <w:r>
+        <w:rPr>
+          <w:i/>
+          <w:iCs/>
+        </w:rPr>
+        <w:t>”--</w:t>
+      </w:r>
+      <w:proofErr w:type="gramEnd"/>
+      <w:r>
+        <w:rPr>
+          <w:i/>
+          <w:iCs/>
+        </w:rPr>
+        <w:t xml:space="preserve">&gt; Guarda las rutas de las imágenes y el mensaje que se </w:t>
+      </w:r>
+      <w:r>
+        <w:rPr>
+          <w:i/>
+          <w:iCs/>
+        </w:rPr>
+        <w:t>envía</w:t>
+      </w:r>
+      <w:r>
+        <w:rPr>
+          <w:i/>
+          <w:iCs/>
+        </w:rPr>
+        <w:t xml:space="preserve"> junto con los mails.</w:t>
+      </w:r>
+    </w:p>
+    <w:p>
       <w:r>
         <w:t>3.5. Ejecución de pruebas y verificación</w:t>
       </w:r>
     </w:p>
-    <w:p>
-      <w:r>
-        <w:t>Arquitectura del Sistema</w:t>
-      </w:r>
-    </w:p>
+    <w:p/>
     <w:p>
       <w:r>
         <w:t>4.1. Visión general de la arquitectura</w:t>
@@ -5298,7 +4279,6 @@
         <w:t>5.3. Relaciones entre entidades</w:t>
       </w:r>
     </w:p>
-    <w:p/>
     <w:p>
       <w:r>
         <w:t>Descripción de Procesos y Servicios</w:t>
@@ -5321,6 +4301,7 @@
     </w:p>
     <w:p>
       <w:r>
+        <w:lastRenderedPageBreak/>
         <w:t>6.4. Gestión de logs y estadísticas</w:t>
       </w:r>
     </w:p>
@@ -5356,7 +4337,6 @@
     </w:p>
     <w:p>
       <w:r>
-        <w:lastRenderedPageBreak/>
         <w:t xml:space="preserve">8.2. </w:t>
       </w:r>
       <w:proofErr w:type="spellStart"/>
@@ -5380,32 +4360,15 @@
     </w:p>
     <w:p>
       <w:r>
-        <w:t>Pruebas y Validación</w:t>
-      </w:r>
-    </w:p>
-    <w:p>
-      <w:r>
-        <w:t>9.1. Estrategia de pruebas unitarias</w:t>
-      </w:r>
-    </w:p>
-    <w:p>
-      <w:r>
-        <w:t>9.2. Pruebas de integración</w:t>
-      </w:r>
-    </w:p>
-    <w:p>
-      <w:r>
-        <w:t>9.3. Pruebas de interfaz de usuario</w:t>
-      </w:r>
-    </w:p>
-    <w:p>
-      <w:r>
         <w:t>Despliegue</w:t>
       </w:r>
     </w:p>
     <w:p>
       <w:r>
-        <w:t>10.1. Requisitos de entorno de producción</w:t>
+        <w:t>9</w:t>
+      </w:r>
+      <w:r>
+        <w:t>.1. Requisitos de entorno de producción</w:t>
       </w:r>
     </w:p>
     <w:p>
@@ -5420,42 +4383,15 @@
     </w:p>
     <w:p>
       <w:r>
-        <w:t>Mantenimiento y Actualizaciones</w:t>
-      </w:r>
-    </w:p>
-    <w:p>
-      <w:r>
-        <w:t>11.1. Consideraciones de escalabilidad</w:t>
-      </w:r>
-    </w:p>
-    <w:p>
-      <w:r>
-        <w:t>11.2. Gestión de versiones</w:t>
-      </w:r>
-    </w:p>
-    <w:p>
-      <w:r>
-        <w:t>11.3. Plan de respaldo y recuperación</w:t>
+        <w:t>Propuesta de mejoras futuras</w:t>
+      </w:r>
+      <w:r>
+        <w:t xml:space="preserve"> </w:t>
       </w:r>
     </w:p>
     <w:p>
       <w:r>
         <w:t>Anexos</w:t>
-      </w:r>
-    </w:p>
-    <w:p>
-      <w:r>
-        <w:t>12.1. Glosario de términos</w:t>
-      </w:r>
-    </w:p>
-    <w:p>
-      <w:r>
-        <w:t>12.2. Referencias</w:t>
-      </w:r>
-    </w:p>
-    <w:p>
-      <w:r>
-        <w:t>12.3. Diagramas complementarios</w:t>
       </w:r>
     </w:p>
     <w:p/>
@@ -5473,7 +4409,7 @@
 </file>
 
 <file path=word/endnotes.xml><?xml version="1.0" encoding="utf-8"?>
-<w:endnotes xmlns:wpc="http://schemas.microsoft.com/office/word/2010/wordprocessingCanvas" xmlns:cx="http://schemas.microsoft.com/office/drawing/2014/chartex" xmlns:cx1="http://schemas.microsoft.com/office/drawing/2015/9/8/chartex" xmlns:cx2="http://schemas.microsoft.com/office/drawing/2015/10/21/chartex" xmlns:cx3="http://schemas.microsoft.com/office/drawing/2016/5/9/chartex" xmlns:cx4="http://schemas.microsoft.com/office/drawing/2016/5/10/chartex" xmlns:cx5="http://schemas.microsoft.com/office/drawing/2016/5/11/chartex" xmlns:cx6="http://schemas.microsoft.com/office/drawing/2016/5/12/chartex" xmlns:cx7="http://schemas.microsoft.com/office/drawing/2016/5/13/chartex" xmlns:cx8="http://schemas.microsoft.com/office/drawing/2016/5/14/chartex" xmlns:mc="http://schemas.openxmlformats.org/markup-compatibility/2006" xmlns:aink="http://schemas.microsoft.com/office/drawing/2016/ink" xmlns:am3d="http://schemas.microsoft.com/office/drawing/2017/model3d" xmlns:o="urn:schemas-microsoft-com:office:office" xmlns:r="http://schemas.openxmlformats.org/officeDocument/2006/relationships" xmlns:m="http://schemas.openxmlformats.org/officeDocument/2006/math" xmlns:v="urn:schemas-microsoft-com:vml" xmlns:wp14="http://schemas.microsoft.com/office/word/2010/wordprocessingDrawing" xmlns:wp="http://schemas.openxmlformats.org/drawingml/2006/wordprocessingDrawing" xmlns:w10="urn:schemas-microsoft-com:office:word" xmlns:w="http://schemas.openxmlformats.org/wordprocessingml/2006/main" xmlns:w14="http://schemas.microsoft.com/office/word/2010/wordml" xmlns:w15="http://schemas.microsoft.com/office/word/2012/wordml" xmlns:w16cex="http://schemas.microsoft.com/office/word/2018/wordml/cex" xmlns:w16cid="http://schemas.microsoft.com/office/word/2016/wordml/cid" xmlns:w16="http://schemas.microsoft.com/office/word/2018/wordml" xmlns:w16sdtdh="http://schemas.microsoft.com/office/word/2020/wordml/sdtdatahash" xmlns:w16se="http://schemas.microsoft.com/office/word/2015/wordml/symex" xmlns:wpg="http://schemas.microsoft.com/office/word/2010/wordprocessingGroup" xmlns:wpi="http://schemas.microsoft.com/office/word/2010/wordprocessingInk" xmlns:wne="http://schemas.microsoft.com/office/word/2006/wordml" xmlns:wps="http://schemas.microsoft.com/office/word/2010/wordprocessingShape" mc:Ignorable="w14 w15 w16se w16cid w16 w16cex w16sdtdh wp14">
+<w:endnotes xmlns:wpc="http://schemas.microsoft.com/office/word/2010/wordprocessingCanvas" xmlns:cx="http://schemas.microsoft.com/office/drawing/2014/chartex" xmlns:cx1="http://schemas.microsoft.com/office/drawing/2015/9/8/chartex" xmlns:cx2="http://schemas.microsoft.com/office/drawing/2015/10/21/chartex" xmlns:cx3="http://schemas.microsoft.com/office/drawing/2016/5/9/chartex" xmlns:cx4="http://schemas.microsoft.com/office/drawing/2016/5/10/chartex" xmlns:cx5="http://schemas.microsoft.com/office/drawing/2016/5/11/chartex" xmlns:cx6="http://schemas.microsoft.com/office/drawing/2016/5/12/chartex" xmlns:cx7="http://schemas.microsoft.com/office/drawing/2016/5/13/chartex" xmlns:cx8="http://schemas.microsoft.com/office/drawing/2016/5/14/chartex" xmlns:mc="http://schemas.openxmlformats.org/markup-compatibility/2006" xmlns:aink="http://schemas.microsoft.com/office/drawing/2016/ink" xmlns:am3d="http://schemas.microsoft.com/office/drawing/2017/model3d" xmlns:o="urn:schemas-microsoft-com:office:office" xmlns:oel="http://schemas.microsoft.com/office/2019/extlst" xmlns:r="http://schemas.openxmlformats.org/officeDocument/2006/relationships" xmlns:m="http://schemas.openxmlformats.org/officeDocument/2006/math" xmlns:v="urn:schemas-microsoft-com:vml" xmlns:wp14="http://schemas.microsoft.com/office/word/2010/wordprocessingDrawing" xmlns:wp="http://schemas.openxmlformats.org/drawingml/2006/wordprocessingDrawing" xmlns:w10="urn:schemas-microsoft-com:office:word" xmlns:w="http://schemas.openxmlformats.org/wordprocessingml/2006/main" xmlns:w14="http://schemas.microsoft.com/office/word/2010/wordml" xmlns:w15="http://schemas.microsoft.com/office/word/2012/wordml" xmlns:w16cex="http://schemas.microsoft.com/office/word/2018/wordml/cex" xmlns:w16cid="http://schemas.microsoft.com/office/word/2016/wordml/cid" xmlns:w16="http://schemas.microsoft.com/office/word/2018/wordml" xmlns:w16du="http://schemas.microsoft.com/office/word/2023/wordml/word16du" xmlns:w16sdtdh="http://schemas.microsoft.com/office/word/2020/wordml/sdtdatahash" xmlns:w16sdtfl="http://schemas.microsoft.com/office/word/2024/wordml/sdtformatlock" xmlns:w16se="http://schemas.microsoft.com/office/word/2015/wordml/symex" xmlns:wpg="http://schemas.microsoft.com/office/word/2010/wordprocessingGroup" xmlns:wpi="http://schemas.microsoft.com/office/word/2010/wordprocessingInk" xmlns:wne="http://schemas.microsoft.com/office/word/2006/wordml" xmlns:wps="http://schemas.microsoft.com/office/word/2010/wordprocessingShape" mc:Ignorable="w14 w15 w16se w16cid w16 w16cex w16sdtdh w16sdtfl w16du wp14">
   <w:endnote w:type="separator" w:id="-1">
     <w:p>
       <w:pPr>
@@ -5498,7 +4434,7 @@
 </file>
 
 <file path=word/footnotes.xml><?xml version="1.0" encoding="utf-8"?>
-<w:footnotes xmlns:wpc="http://schemas.microsoft.com/office/word/2010/wordprocessingCanvas" xmlns:cx="http://schemas.microsoft.com/office/drawing/2014/chartex" xmlns:cx1="http://schemas.microsoft.com/office/drawing/2015/9/8/chartex" xmlns:cx2="http://schemas.microsoft.com/office/drawing/2015/10/21/chartex" xmlns:cx3="http://schemas.microsoft.com/office/drawing/2016/5/9/chartex" xmlns:cx4="http://schemas.microsoft.com/office/drawing/2016/5/10/chartex" xmlns:cx5="http://schemas.microsoft.com/office/drawing/2016/5/11/chartex" xmlns:cx6="http://schemas.microsoft.com/office/drawing/2016/5/12/chartex" xmlns:cx7="http://schemas.microsoft.com/office/drawing/2016/5/13/chartex" xmlns:cx8="http://schemas.microsoft.com/office/drawing/2016/5/14/chartex" xmlns:mc="http://schemas.openxmlformats.org/markup-compatibility/2006" xmlns:aink="http://schemas.microsoft.com/office/drawing/2016/ink" xmlns:am3d="http://schemas.microsoft.com/office/drawing/2017/model3d" xmlns:o="urn:schemas-microsoft-com:office:office" xmlns:r="http://schemas.openxmlformats.org/officeDocument/2006/relationships" xmlns:m="http://schemas.openxmlformats.org/officeDocument/2006/math" xmlns:v="urn:schemas-microsoft-com:vml" xmlns:wp14="http://schemas.microsoft.com/office/word/2010/wordprocessingDrawing" xmlns:wp="http://schemas.openxmlformats.org/drawingml/2006/wordprocessingDrawing" xmlns:w10="urn:schemas-microsoft-com:office:word" xmlns:w="http://schemas.openxmlformats.org/wordprocessingml/2006/main" xmlns:w14="http://schemas.microsoft.com/office/word/2010/wordml" xmlns:w15="http://schemas.microsoft.com/office/word/2012/wordml" xmlns:w16cex="http://schemas.microsoft.com/office/word/2018/wordml/cex" xmlns:w16cid="http://schemas.microsoft.com/office/word/2016/wordml/cid" xmlns:w16="http://schemas.microsoft.com/office/word/2018/wordml" xmlns:w16sdtdh="http://schemas.microsoft.com/office/word/2020/wordml/sdtdatahash" xmlns:w16se="http://schemas.microsoft.com/office/word/2015/wordml/symex" xmlns:wpg="http://schemas.microsoft.com/office/word/2010/wordprocessingGroup" xmlns:wpi="http://schemas.microsoft.com/office/word/2010/wordprocessingInk" xmlns:wne="http://schemas.microsoft.com/office/word/2006/wordml" xmlns:wps="http://schemas.microsoft.com/office/word/2010/wordprocessingShape" mc:Ignorable="w14 w15 w16se w16cid w16 w16cex w16sdtdh wp14">
+<w:footnotes xmlns:wpc="http://schemas.microsoft.com/office/word/2010/wordprocessingCanvas" xmlns:cx="http://schemas.microsoft.com/office/drawing/2014/chartex" xmlns:cx1="http://schemas.microsoft.com/office/drawing/2015/9/8/chartex" xmlns:cx2="http://schemas.microsoft.com/office/drawing/2015/10/21/chartex" xmlns:cx3="http://schemas.microsoft.com/office/drawing/2016/5/9/chartex" xmlns:cx4="http://schemas.microsoft.com/office/drawing/2016/5/10/chartex" xmlns:cx5="http://schemas.microsoft.com/office/drawing/2016/5/11/chartex" xmlns:cx6="http://schemas.microsoft.com/office/drawing/2016/5/12/chartex" xmlns:cx7="http://schemas.microsoft.com/office/drawing/2016/5/13/chartex" xmlns:cx8="http://schemas.microsoft.com/office/drawing/2016/5/14/chartex" xmlns:mc="http://schemas.openxmlformats.org/markup-compatibility/2006" xmlns:aink="http://schemas.microsoft.com/office/drawing/2016/ink" xmlns:am3d="http://schemas.microsoft.com/office/drawing/2017/model3d" xmlns:o="urn:schemas-microsoft-com:office:office" xmlns:oel="http://schemas.microsoft.com/office/2019/extlst" xmlns:r="http://schemas.openxmlformats.org/officeDocument/2006/relationships" xmlns:m="http://schemas.openxmlformats.org/officeDocument/2006/math" xmlns:v="urn:schemas-microsoft-com:vml" xmlns:wp14="http://schemas.microsoft.com/office/word/2010/wordprocessingDrawing" xmlns:wp="http://schemas.openxmlformats.org/drawingml/2006/wordprocessingDrawing" xmlns:w10="urn:schemas-microsoft-com:office:word" xmlns:w="http://schemas.openxmlformats.org/wordprocessingml/2006/main" xmlns:w14="http://schemas.microsoft.com/office/word/2010/wordml" xmlns:w15="http://schemas.microsoft.com/office/word/2012/wordml" xmlns:w16cex="http://schemas.microsoft.com/office/word/2018/wordml/cex" xmlns:w16cid="http://schemas.microsoft.com/office/word/2016/wordml/cid" xmlns:w16="http://schemas.microsoft.com/office/word/2018/wordml" xmlns:w16du="http://schemas.microsoft.com/office/word/2023/wordml/word16du" xmlns:w16sdtdh="http://schemas.microsoft.com/office/word/2020/wordml/sdtdatahash" xmlns:w16sdtfl="http://schemas.microsoft.com/office/word/2024/wordml/sdtformatlock" xmlns:w16se="http://schemas.microsoft.com/office/word/2015/wordml/symex" xmlns:wpg="http://schemas.microsoft.com/office/word/2010/wordprocessingGroup" xmlns:wpi="http://schemas.microsoft.com/office/word/2010/wordprocessingInk" xmlns:wne="http://schemas.microsoft.com/office/word/2006/wordml" xmlns:wps="http://schemas.microsoft.com/office/word/2010/wordprocessingShape" mc:Ignorable="w14 w15 w16se w16cid w16 w16cex w16sdtdh w16sdtfl w16du wp14">
   <w:footnote w:type="separator" w:id="-1">
     <w:p>
       <w:pPr>
@@ -5523,7 +4459,7 @@
 </file>
 
 <file path=word/numbering.xml><?xml version="1.0" encoding="utf-8"?>
-<w:numbering xmlns:wpc="http://schemas.microsoft.com/office/word/2010/wordprocessingCanvas" xmlns:cx="http://schemas.microsoft.com/office/drawing/2014/chartex" xmlns:cx1="http://schemas.microsoft.com/office/drawing/2015/9/8/chartex" xmlns:cx2="http://schemas.microsoft.com/office/drawing/2015/10/21/chartex" xmlns:cx3="http://schemas.microsoft.com/office/drawing/2016/5/9/chartex" xmlns:cx4="http://schemas.microsoft.com/office/drawing/2016/5/10/chartex" xmlns:cx5="http://schemas.microsoft.com/office/drawing/2016/5/11/chartex" xmlns:cx6="http://schemas.microsoft.com/office/drawing/2016/5/12/chartex" xmlns:cx7="http://schemas.microsoft.com/office/drawing/2016/5/13/chartex" xmlns:cx8="http://schemas.microsoft.com/office/drawing/2016/5/14/chartex" xmlns:mc="http://schemas.openxmlformats.org/markup-compatibility/2006" xmlns:aink="http://schemas.microsoft.com/office/drawing/2016/ink" xmlns:am3d="http://schemas.microsoft.com/office/drawing/2017/model3d" xmlns:o="urn:schemas-microsoft-com:office:office" xmlns:r="http://schemas.openxmlformats.org/officeDocument/2006/relationships" xmlns:m="http://schemas.openxmlformats.org/officeDocument/2006/math" xmlns:v="urn:schemas-microsoft-com:vml" xmlns:wp14="http://schemas.microsoft.com/office/word/2010/wordprocessingDrawing" xmlns:wp="http://schemas.openxmlformats.org/drawingml/2006/wordprocessingDrawing" xmlns:w10="urn:schemas-microsoft-com:office:word" xmlns:w="http://schemas.openxmlformats.org/wordprocessingml/2006/main" xmlns:w14="http://schemas.microsoft.com/office/word/2010/wordml" xmlns:w15="http://schemas.microsoft.com/office/word/2012/wordml" xmlns:w16cex="http://schemas.microsoft.com/office/word/2018/wordml/cex" xmlns:w16cid="http://schemas.microsoft.com/office/word/2016/wordml/cid" xmlns:w16="http://schemas.microsoft.com/office/word/2018/wordml" xmlns:w16sdtdh="http://schemas.microsoft.com/office/word/2020/wordml/sdtdatahash" xmlns:w16se="http://schemas.microsoft.com/office/word/2015/wordml/symex" xmlns:wpg="http://schemas.microsoft.com/office/word/2010/wordprocessingGroup" xmlns:wpi="http://schemas.microsoft.com/office/word/2010/wordprocessingInk" xmlns:wne="http://schemas.microsoft.com/office/word/2006/wordml" xmlns:wps="http://schemas.microsoft.com/office/word/2010/wordprocessingShape" mc:Ignorable="w14 w15 w16se w16cid w16 w16cex w16sdtdh wp14">
+<w:numbering xmlns:wpc="http://schemas.microsoft.com/office/word/2010/wordprocessingCanvas" xmlns:cx="http://schemas.microsoft.com/office/drawing/2014/chartex" xmlns:cx1="http://schemas.microsoft.com/office/drawing/2015/9/8/chartex" xmlns:cx2="http://schemas.microsoft.com/office/drawing/2015/10/21/chartex" xmlns:cx3="http://schemas.microsoft.com/office/drawing/2016/5/9/chartex" xmlns:cx4="http://schemas.microsoft.com/office/drawing/2016/5/10/chartex" xmlns:cx5="http://schemas.microsoft.com/office/drawing/2016/5/11/chartex" xmlns:cx6="http://schemas.microsoft.com/office/drawing/2016/5/12/chartex" xmlns:cx7="http://schemas.microsoft.com/office/drawing/2016/5/13/chartex" xmlns:cx8="http://schemas.microsoft.com/office/drawing/2016/5/14/chartex" xmlns:mc="http://schemas.openxmlformats.org/markup-compatibility/2006" xmlns:aink="http://schemas.microsoft.com/office/drawing/2016/ink" xmlns:am3d="http://schemas.microsoft.com/office/drawing/2017/model3d" xmlns:o="urn:schemas-microsoft-com:office:office" xmlns:oel="http://schemas.microsoft.com/office/2019/extlst" xmlns:r="http://schemas.openxmlformats.org/officeDocument/2006/relationships" xmlns:m="http://schemas.openxmlformats.org/officeDocument/2006/math" xmlns:v="urn:schemas-microsoft-com:vml" xmlns:wp14="http://schemas.microsoft.com/office/word/2010/wordprocessingDrawing" xmlns:wp="http://schemas.openxmlformats.org/drawingml/2006/wordprocessingDrawing" xmlns:w10="urn:schemas-microsoft-com:office:word" xmlns:w="http://schemas.openxmlformats.org/wordprocessingml/2006/main" xmlns:w14="http://schemas.microsoft.com/office/word/2010/wordml" xmlns:w15="http://schemas.microsoft.com/office/word/2012/wordml" xmlns:w16cex="http://schemas.microsoft.com/office/word/2018/wordml/cex" xmlns:w16cid="http://schemas.microsoft.com/office/word/2016/wordml/cid" xmlns:w16="http://schemas.microsoft.com/office/word/2018/wordml" xmlns:w16du="http://schemas.microsoft.com/office/word/2023/wordml/word16du" xmlns:w16sdtdh="http://schemas.microsoft.com/office/word/2020/wordml/sdtdatahash" xmlns:w16sdtfl="http://schemas.microsoft.com/office/word/2024/wordml/sdtformatlock" xmlns:w16se="http://schemas.microsoft.com/office/word/2015/wordml/symex" xmlns:wpg="http://schemas.microsoft.com/office/word/2010/wordprocessingGroup" xmlns:wpi="http://schemas.microsoft.com/office/word/2010/wordprocessingInk" xmlns:wne="http://schemas.microsoft.com/office/word/2006/wordml" xmlns:wps="http://schemas.microsoft.com/office/word/2010/wordprocessingShape" mc:Ignorable="w14 w15 w16se w16cid w16 w16cex w16sdtdh w16sdtfl w16du wp14">
   <w:abstractNum w:abstractNumId="0" w15:restartNumberingAfterBreak="0">
     <w:nsid w:val="08402CF5"/>
     <w:multiLevelType w:val="multilevel"/>
@@ -8506,6 +7442,119 @@
     </w:lvl>
   </w:abstractNum>
   <w:abstractNum w:abstractNumId="21" w15:restartNumberingAfterBreak="0">
+    <w:nsid w:val="7318366A"/>
+    <w:multiLevelType w:val="hybridMultilevel"/>
+    <w:tmpl w:val="8058157C"/>
+    <w:lvl w:ilvl="0" w:tplc="2C0A0001">
+      <w:start w:val="1"/>
+      <w:numFmt w:val="bullet"/>
+      <w:lvlText w:val=""/>
+      <w:lvlJc w:val="left"/>
+      <w:pPr>
+        <w:ind w:left="720" w:hanging="360"/>
+      </w:pPr>
+      <w:rPr>
+        <w:rFonts w:ascii="Symbol" w:hAnsi="Symbol" w:hint="default"/>
+      </w:rPr>
+    </w:lvl>
+    <w:lvl w:ilvl="1" w:tplc="2C0A0003" w:tentative="1">
+      <w:start w:val="1"/>
+      <w:numFmt w:val="bullet"/>
+      <w:lvlText w:val="o"/>
+      <w:lvlJc w:val="left"/>
+      <w:pPr>
+        <w:ind w:left="1440" w:hanging="360"/>
+      </w:pPr>
+      <w:rPr>
+        <w:rFonts w:ascii="Courier New" w:hAnsi="Courier New" w:cs="Courier New" w:hint="default"/>
+      </w:rPr>
+    </w:lvl>
+    <w:lvl w:ilvl="2" w:tplc="2C0A0005" w:tentative="1">
+      <w:start w:val="1"/>
+      <w:numFmt w:val="bullet"/>
+      <w:lvlText w:val=""/>
+      <w:lvlJc w:val="left"/>
+      <w:pPr>
+        <w:ind w:left="2160" w:hanging="360"/>
+      </w:pPr>
+      <w:rPr>
+        <w:rFonts w:ascii="Wingdings" w:hAnsi="Wingdings" w:hint="default"/>
+      </w:rPr>
+    </w:lvl>
+    <w:lvl w:ilvl="3" w:tplc="2C0A0001" w:tentative="1">
+      <w:start w:val="1"/>
+      <w:numFmt w:val="bullet"/>
+      <w:lvlText w:val=""/>
+      <w:lvlJc w:val="left"/>
+      <w:pPr>
+        <w:ind w:left="2880" w:hanging="360"/>
+      </w:pPr>
+      <w:rPr>
+        <w:rFonts w:ascii="Symbol" w:hAnsi="Symbol" w:hint="default"/>
+      </w:rPr>
+    </w:lvl>
+    <w:lvl w:ilvl="4" w:tplc="2C0A0003" w:tentative="1">
+      <w:start w:val="1"/>
+      <w:numFmt w:val="bullet"/>
+      <w:lvlText w:val="o"/>
+      <w:lvlJc w:val="left"/>
+      <w:pPr>
+        <w:ind w:left="3600" w:hanging="360"/>
+      </w:pPr>
+      <w:rPr>
+        <w:rFonts w:ascii="Courier New" w:hAnsi="Courier New" w:cs="Courier New" w:hint="default"/>
+      </w:rPr>
+    </w:lvl>
+    <w:lvl w:ilvl="5" w:tplc="2C0A0005" w:tentative="1">
+      <w:start w:val="1"/>
+      <w:numFmt w:val="bullet"/>
+      <w:lvlText w:val=""/>
+      <w:lvlJc w:val="left"/>
+      <w:pPr>
+        <w:ind w:left="4320" w:hanging="360"/>
+      </w:pPr>
+      <w:rPr>
+        <w:rFonts w:ascii="Wingdings" w:hAnsi="Wingdings" w:hint="default"/>
+      </w:rPr>
+    </w:lvl>
+    <w:lvl w:ilvl="6" w:tplc="2C0A0001" w:tentative="1">
+      <w:start w:val="1"/>
+      <w:numFmt w:val="bullet"/>
+      <w:lvlText w:val=""/>
+      <w:lvlJc w:val="left"/>
+      <w:pPr>
+        <w:ind w:left="5040" w:hanging="360"/>
+      </w:pPr>
+      <w:rPr>
+        <w:rFonts w:ascii="Symbol" w:hAnsi="Symbol" w:hint="default"/>
+      </w:rPr>
+    </w:lvl>
+    <w:lvl w:ilvl="7" w:tplc="2C0A0003" w:tentative="1">
+      <w:start w:val="1"/>
+      <w:numFmt w:val="bullet"/>
+      <w:lvlText w:val="o"/>
+      <w:lvlJc w:val="left"/>
+      <w:pPr>
+        <w:ind w:left="5760" w:hanging="360"/>
+      </w:pPr>
+      <w:rPr>
+        <w:rFonts w:ascii="Courier New" w:hAnsi="Courier New" w:cs="Courier New" w:hint="default"/>
+      </w:rPr>
+    </w:lvl>
+    <w:lvl w:ilvl="8" w:tplc="2C0A0005" w:tentative="1">
+      <w:start w:val="1"/>
+      <w:numFmt w:val="bullet"/>
+      <w:lvlText w:val=""/>
+      <w:lvlJc w:val="left"/>
+      <w:pPr>
+        <w:ind w:left="6480" w:hanging="360"/>
+      </w:pPr>
+      <w:rPr>
+        <w:rFonts w:ascii="Wingdings" w:hAnsi="Wingdings" w:hint="default"/>
+      </w:rPr>
+    </w:lvl>
+  </w:abstractNum>
+  <w:abstractNum w:abstractNumId="22" w15:restartNumberingAfterBreak="0">
     <w:nsid w:val="75CD1559"/>
     <w:multiLevelType w:val="multilevel"/>
     <w:tmpl w:val="74E27EAA"/>
@@ -8618,10 +7667,10 @@
       </w:pPr>
     </w:lvl>
   </w:abstractNum>
-  <w:abstractNum w:abstractNumId="22" w15:restartNumberingAfterBreak="0">
+  <w:abstractNum w:abstractNumId="23" w15:restartNumberingAfterBreak="0">
     <w:nsid w:val="78C861F9"/>
     <w:multiLevelType w:val="hybridMultilevel"/>
-    <w:tmpl w:val="42066AC6"/>
+    <w:tmpl w:val="5E600080"/>
     <w:lvl w:ilvl="0" w:tplc="2C0A0001">
       <w:start w:val="1"/>
       <w:numFmt w:val="bullet"/>
@@ -8731,80 +7780,83 @@
       </w:rPr>
     </w:lvl>
   </w:abstractNum>
-  <w:num w:numId="1">
+  <w:num w:numId="1" w16cid:durableId="38290496">
     <w:abstractNumId w:val="12"/>
   </w:num>
-  <w:num w:numId="2">
+  <w:num w:numId="2" w16cid:durableId="469834239">
     <w:abstractNumId w:val="3"/>
   </w:num>
-  <w:num w:numId="3">
+  <w:num w:numId="3" w16cid:durableId="1446118568">
     <w:abstractNumId w:val="13"/>
   </w:num>
-  <w:num w:numId="4">
+  <w:num w:numId="4" w16cid:durableId="1242981459">
     <w:abstractNumId w:val="4"/>
   </w:num>
-  <w:num w:numId="5">
+  <w:num w:numId="5" w16cid:durableId="781993095">
     <w:abstractNumId w:val="7"/>
   </w:num>
-  <w:num w:numId="6">
+  <w:num w:numId="6" w16cid:durableId="1224101191">
     <w:abstractNumId w:val="5"/>
   </w:num>
-  <w:num w:numId="7">
+  <w:num w:numId="7" w16cid:durableId="1434280421">
     <w:abstractNumId w:val="18"/>
   </w:num>
-  <w:num w:numId="8">
+  <w:num w:numId="8" w16cid:durableId="513030865">
     <w:abstractNumId w:val="14"/>
   </w:num>
-  <w:num w:numId="9">
+  <w:num w:numId="9" w16cid:durableId="1630092382">
     <w:abstractNumId w:val="6"/>
   </w:num>
-  <w:num w:numId="10">
+  <w:num w:numId="10" w16cid:durableId="659626414">
     <w:abstractNumId w:val="11"/>
   </w:num>
-  <w:num w:numId="11">
+  <w:num w:numId="11" w16cid:durableId="979727732">
     <w:abstractNumId w:val="0"/>
   </w:num>
-  <w:num w:numId="12">
+  <w:num w:numId="12" w16cid:durableId="1870487781">
     <w:abstractNumId w:val="10"/>
   </w:num>
-  <w:num w:numId="13">
-    <w:abstractNumId w:val="21"/>
+  <w:num w:numId="13" w16cid:durableId="405306117">
+    <w:abstractNumId w:val="22"/>
   </w:num>
-  <w:num w:numId="14">
+  <w:num w:numId="14" w16cid:durableId="58214433">
     <w:abstractNumId w:val="8"/>
   </w:num>
-  <w:num w:numId="15">
+  <w:num w:numId="15" w16cid:durableId="1895505136">
     <w:abstractNumId w:val="20"/>
   </w:num>
-  <w:num w:numId="16">
+  <w:num w:numId="16" w16cid:durableId="1015615268">
     <w:abstractNumId w:val="19"/>
   </w:num>
-  <w:num w:numId="17">
+  <w:num w:numId="17" w16cid:durableId="1131944640">
     <w:abstractNumId w:val="9"/>
   </w:num>
-  <w:num w:numId="18">
+  <w:num w:numId="18" w16cid:durableId="1904026993">
     <w:abstractNumId w:val="1"/>
   </w:num>
-  <w:num w:numId="19">
+  <w:num w:numId="19" w16cid:durableId="1506556365">
     <w:abstractNumId w:val="15"/>
   </w:num>
-  <w:num w:numId="20">
+  <w:num w:numId="20" w16cid:durableId="148863341">
     <w:abstractNumId w:val="2"/>
   </w:num>
-  <w:num w:numId="21">
+  <w:num w:numId="21" w16cid:durableId="1241646559">
     <w:abstractNumId w:val="17"/>
   </w:num>
-  <w:num w:numId="22">
+  <w:num w:numId="22" w16cid:durableId="1758407776">
     <w:abstractNumId w:val="16"/>
   </w:num>
-  <w:num w:numId="23">
-    <w:abstractNumId w:val="22"/>
+  <w:num w:numId="23" w16cid:durableId="1821534359">
+    <w:abstractNumId w:val="23"/>
+  </w:num>
+  <w:num w:numId="24" w16cid:durableId="746654733">
+    <w:abstractNumId w:val="21"/>
   </w:num>
 </w:numbering>
 </file>
 
 <file path=word/styles.xml><?xml version="1.0" encoding="utf-8"?>
-<w:styles xmlns:mc="http://schemas.openxmlformats.org/markup-compatibility/2006" xmlns:r="http://schemas.openxmlformats.org/officeDocument/2006/relationships" xmlns:w="http://schemas.openxmlformats.org/wordprocessingml/2006/main" xmlns:w14="http://schemas.microsoft.com/office/word/2010/wordml" xmlns:w15="http://schemas.microsoft.com/office/word/2012/wordml" xmlns:w16cex="http://schemas.microsoft.com/office/word/2018/wordml/cex" xmlns:w16cid="http://schemas.microsoft.com/office/word/2016/wordml/cid" xmlns:w16="http://schemas.microsoft.com/office/word/2018/wordml" xmlns:w16sdtdh="http://schemas.microsoft.com/office/word/2020/wordml/sdtdatahash" xmlns:w16se="http://schemas.microsoft.com/office/word/2015/wordml/symex" mc:Ignorable="w14 w15 w16se w16cid w16 w16cex w16sdtdh">
+<w:styles xmlns:mc="http://schemas.openxmlformats.org/markup-compatibility/2006" xmlns:r="http://schemas.openxmlformats.org/officeDocument/2006/relationships" xmlns:w="http://schemas.openxmlformats.org/wordprocessingml/2006/main" xmlns:w14="http://schemas.microsoft.com/office/word/2010/wordml" xmlns:w15="http://schemas.microsoft.com/office/word/2012/wordml" xmlns:w16cex="http://schemas.microsoft.com/office/word/2018/wordml/cex" xmlns:w16cid="http://schemas.microsoft.com/office/word/2016/wordml/cid" xmlns:w16="http://schemas.microsoft.com/office/word/2018/wordml" xmlns:w16du="http://schemas.microsoft.com/office/word/2023/wordml/word16du" xmlns:w16sdtdh="http://schemas.microsoft.com/office/word/2020/wordml/sdtdatahash" xmlns:w16sdtfl="http://schemas.microsoft.com/office/word/2024/wordml/sdtformatlock" xmlns:w16se="http://schemas.microsoft.com/office/word/2015/wordml/symex" mc:Ignorable="w14 w15 w16se w16cid w16 w16cex w16sdtdh w16sdtfl w16du">
   <w:docDefaults>
     <w:rPrDefault>
       <w:rPr>
@@ -9335,7 +8387,6 @@
   <w:style w:type="character" w:default="1" w:styleId="Fuentedeprrafopredeter">
     <w:name w:val="Default Paragraph Font"/>
     <w:uiPriority w:val="1"/>
-    <w:semiHidden/>
     <w:unhideWhenUsed/>
   </w:style>
   <w:style w:type="table" w:default="1" w:styleId="Tablanormal">
